--- a/docx/Greek/tlg.0057.104.docx
+++ b/docx/Greek/tlg.0057.104.docx
@@ -1,425 +1,447 @@
 
 <file path=word/document.xml><?xml version="1.0" encoding="utf-8"?>
-<w:document xmlns:w="http://schemas.openxmlformats.org/wordprocessingml/2006/main" xmlns:r="http://schemas.openxmlformats.org/officeDocument/2006/relationships" xmlns:wp="http://schemas.openxmlformats.org/drawingml/2006/wordprocessingDrawing" xmlns:mc="http://schemas.openxmlformats.org/markup-compatibility/2006" xmlns:wps="http://schemas.microsoft.com/office/word/2010/wordprocessingShape" xmlns:wpg="http://schemas.microsoft.com/office/word/2010/wordprocessingGroup" xmlns:v="urn:schemas-microsoft-com:vml" xmlns:o="urn:schemas-microsoft-com:office:office" xmlns:w10="urn:schemas-microsoft-com:office:word" xmlns:w15="http://schemas.microsoft.com/office/word/2012/wordml" mc:Ignorable="w15">
+<w:document xmlns:o="urn:schemas-microsoft-com:office:office" xmlns:r="http://schemas.openxmlformats.org/officeDocument/2006/relationships" xmlns:v="urn:schemas-microsoft-com:vml" xmlns:w="http://schemas.openxmlformats.org/wordprocessingml/2006/main" xmlns:w10="urn:schemas-microsoft-com:office:word" xmlns:wp="http://schemas.openxmlformats.org/drawingml/2006/wordprocessingDrawing" xmlns:wps="http://schemas.microsoft.com/office/word/2010/wordprocessingShape" xmlns:wpg="http://schemas.microsoft.com/office/word/2010/wordprocessingGroup" xmlns:mc="http://schemas.openxmlformats.org/markup-compatibility/2006" xmlns:wp14="http://schemas.microsoft.com/office/word/2010/wordprocessingDrawing" xmlns:w14="http://schemas.microsoft.com/office/word/2010/wordml" mc:Ignorable="w14 wp14">
   <w:body>
     <w:p>
       <w:pPr>
-        <w:pStyle w:val="Normal"/>
-        <w:widowControl w:val="0"/>
-        <w:outlineLvl w:val="0"/>
+        <w:pStyle w:val="Titre1"/>
+        <w:spacing w:before="240" w:after="120"/>
+        <w:rPr/>
       </w:pPr>
       <w:bookmarkStart w:id="0" w:name="bookmark0"/>
       <w:r>
+        <w:rPr/>
+        <w:t>ΓΑΛΗΝΟΥ ΠΕΡΙ ΤΩΝ ΙΔΙΩΝ</w:t>
+        <w:br/>
+        <w:t>ΒΙΒΛΙΩΝ ΓΡΑΦΗ.</w:t>
+      </w:r>
+      <w:bookmarkEnd w:id="0"/>
+    </w:p>
+    <w:p>
+      <w:pPr>
+        <w:pStyle w:val="Titre2"/>
+        <w:rPr/>
+      </w:pPr>
+      <w:r>
+        <w:rPr/>
+        <w:t xml:space="preserve">Προοίμιον. </w:t>
+      </w:r>
+    </w:p>
+    <w:p>
+      <w:pPr>
+        <w:pStyle w:val="Normal1"/>
+        <w:ind w:start="0" w:end="0" w:firstLine="360"/>
+        <w:rPr/>
+      </w:pPr>
+      <w:r>
+        <w:rPr/>
+        <w:t>Ἔργῳ φανερὰ γέγονεν ἡ συμβουλή</w:t>
+        <w:br/>
+        <w:t>σου, κράτιστε Βάσσε, περὶ τῆς γραφῆς τῶν ὑπ᾽ ἐμοῦ γεγο-</w:t>
+        <w:br/>
+        <w:t>νότων βιβλίων · ἐν γάρ τοι τῷ Σανδαλαρίῳ, καθ΄ ὅ δὴ πλεῖ-</w:t>
+        <w:br/>
+        <w:t>στα τῶν ἐν Ῥώμῃ βιβλιοπωλείων ἐστὶν, ἐθεασάμεθά τινας</w:t>
+        <w:br/>
+        <w:t>ἀμφισβητοῦντας εἶτ᾽ ἐμὸν εἴη τὸ πιπρασκόμενον αὐτὸ βι-</w:t>
+        <w:br/>
+        <w:t>βλίον εἴτ᾽ ἄλλου τινός· ἐπεγέγραπτο δὴ γὰρ, Γαληνὸς ἰα-</w:t>
+        <w:br/>
+        <w:t>τρός· ὠνουμένου δέ τινος ὠς ἐμὸν ὑπὸ τοῦ ξένου τῆς ἐπι-</w:t>
+        <w:br/>
+        <w:t>γραφῆς κινηθείς τις ἀνὴρ τῶν φιλολόγων ἐβουλήθη γνῶναι</w:t>
+      </w:r>
+      <w:r>
+        <w:br w:type="page"/>
+      </w:r>
+    </w:p>
+    <w:p>
+      <w:pPr>
+        <w:pStyle w:val="Normal1"/>
+        <w:rPr/>
+      </w:pPr>
+      <w:r>
+        <w:rPr/>
+        <w:t>τὴν ἐπαγγελίαν αὺτοῦ· καὶ δυο τοὺς πρώτους στίχους ἀνα-</w:t>
+        <w:br/>
+        <w:t>γνοὺς εὐθέως ἀπέρριψε τὸ γράμμα , τοῦτο μόνον ἐπιφθεγ-</w:t>
+        <w:br/>
+        <w:t>ξἀμενος ὡς οὐκ ἔστι λέξις αὕτη Γαληνοῦ καὶ ψευδῶς ἔπι-</w:t>
+        <w:br/>
+        <w:t>γεγραπται τουτὶ τὸ βιβλίον. ὁ μετ ουν τοῦτο εἰπὼν έπε-</w:t>
+        <w:br/>
+        <w:t>παίδευτο τὴν πρὡτην παιδείαν, ἢν οἱ παρ᾽ Ἕλλησι παῖδες</w:t>
+        <w:br/>
+        <w:t>ἐξ ἀρχῆς ἐπαιδεύοντο, παρά τε γραμματικοῖς καὶ ῥήτορσιν·</w:t>
+        <w:br/>
+        <w:t>οἱ πολλοὶ δὲ τῶν νῦν ἰατρικὴν ἢ φιλοσοφίαν μετιόντων</w:t>
+        <w:br/>
+        <w:t>οὐδ᾽ ἀναγνῶναι καλῶς δυναμενοι φοιτῶσι παρὰ τούς διδά-</w:t>
+        <w:br/>
+        <w:t>ξ΄οντας τά τε μέγιστα καὶ κάλλιστα τῶν ἐν ἀνθρώποις, τὰ</w:t>
+        <w:br/>
+        <w:t>θεωρήματα, ἂ φιλοσοφία τε καὶ ἰατρικὴ διδάσκουσιν. ῇρητο</w:t>
+        <w:br/>
+        <w:t>μὲν οὖν ἡ τοιαύτη ῥᾳδιουργία πρὸ πολλῶν ἐτῶν, ἦνίκ᾽ ἔιι</w:t>
+        <w:br/>
+        <w:t>μειράκιον ἦν ἐγὼ, οὐ μὴν εἰς τοσοῦτόν γε, εἰς ὅσον νῦν</w:t>
+        <w:br/>
+        <w:t>ηὔξηται, προεληλύθει, τὸ κατ᾽ ἐκεῖνον τὸν χρόνον. διά τε</w:t>
+        <w:br/>
+        <w:t>οὖν αὐτὸ τοῦτο καὶ διοτι πολυειδῶς ἐλωβήσαντο πολλοὶ τοῖς</w:t>
+        <w:br/>
+        <w:t>ἐμοῖς βιβλίοις, ἄλλοι κατ᾽ ἄλλα τῶν ἐθνῶν ἀναγινώσκοντες</w:t>
+        <w:br/>
+        <w:t>ὡς ἴδια , μετὰ τοῦ τὰ μἐν ἀφαιρεῖν, τὰ δὲ προστιθέναι, τὰ</w:t>
+        <w:br/>
+        <w:t>δὲ ὑπαλλάττειν, ἄμεινον ἡγοῦμαι δηλῶσαι πρῶτον αὐτοῦ</w:t>
+        <w:br/>
+        <w:t>τοῦ λελωβῆσθαι τὴν αἰτίαν · [36] ειτα περὶ τῶν ὄντως ὑπ᾽</w:t>
+      </w:r>
+      <w:r>
+        <w:br w:type="page"/>
+      </w:r>
+    </w:p>
+    <w:p>
+      <w:pPr>
+        <w:pStyle w:val="Normal1"/>
+        <w:rPr/>
+      </w:pPr>
+      <w:r>
+        <w:rPr/>
+        <w:t>ἐμοῦ γεγραμμένων , ἥτις γε καθ ᾽ ἕκαστον αὐτῶν ἐστιν</w:t>
+        <w:br/>
+        <w:t>ἐπαγγελία. τοῦ μὲν δὴ πολλοὺς προγινώσκειν ὡς ἴδια τὰ</w:t>
+        <w:br/>
+        <w:t>ἐμὰ τὴν αἰτίαν αὐτὸς οἶσθα, κράτιστε Βάσσε. φίλοις γὰρ</w:t>
+        <w:br/>
+        <w:t>ἢ μαθηταῖς ἐδίδοτο χωρὶς ἐπιγραφῆς, ὡς ἀν οὐδὲ πρὸς ε·κ-</w:t>
+        <w:br/>
+        <w:t>δοσιν, ἀλλ᾽ αὐτοῖς ἐκείνοις γεγονότα δεηθεῖσιν ὦν ἤκουσαν</w:t>
+        <w:br/>
+        <w:t>ἔχειν ὑπομνήματα. τινῶν μὲν οὖν ὰποθαιόντων οἰ μετ ἐκεί-</w:t>
+        <w:br/>
+        <w:t>νους εχοντες αρεσθέντες αυτοῖς ανεγίνωσκον ὡς ἰδίους, οἱ</w:t>
+        <w:br/>
+        <w:t>δὲ * παρὰ τῶν ἐχόντων κοινωνησάντων αὐτοῖς εἰς τὴν</w:t>
+        <w:br/>
+        <w:t>ἑαυτῶν πατρίδα πορευθέντες, τῇδ᾽ ὑποδιατρίψαντες , ἄλλος</w:t>
+        <w:br/>
+        <w:t>ἄλλως αὐτὰ τἀς ἐπιδείξεις ἐποιοῦντο. φωραθέντων δ᾽</w:t>
+        <w:br/>
+        <w:t>ἀπάντων τῷ χρόνῳ, πολλοὶ τῶν αυθις κτησαμένων ἐπεγρά-</w:t>
+        <w:br/>
+        <w:t>ψαντ᾽ ἐμοῦ τοὔνομα, καὶ διαφωνοῦντα τοῖς παρ᾽ ἄλλοις</w:t>
+        <w:br/>
+        <w:t>οὖσιν εὑρόντες ἐκόμισαν προς με παρακαλέσαντες ἐπανορ-</w:t>
+        <w:br/>
+        <w:t>θὠσασθαι. γεγραμμένων ουν, ὡς ἔφην, οὐ πρὸς ἔκδοσιν αὐ-</w:t>
+        <w:br/>
+        <w:t>τῶν , ἀλλὰ κατὰ τὴν τῶν δεηθέντων ἕξιν τε καὶ χρείαν, εἰ-</w:t>
+        <w:br/>
+        <w:t>κὸς δήπου τὰ μέν ἐκτετάσθαι, τὰ δὲ συνεστάλθαι, καὶ τίν</w:t>
+        <w:br/>
+        <w:t>ἑρμηνείαν αὐτήν τε τῶν θεωρημάτων τὴν διδασκαλίαν ἢ</w:t>
+        <w:br/>
+        <w:t>τελείαν ὑπάρχειν ἢ ἐλλιπῆ. τὰ γοῦν τοῖς εἰρημένοις γεγραμ-</w:t>
+      </w:r>
+      <w:r>
+        <w:br w:type="page"/>
+      </w:r>
+    </w:p>
+    <w:p>
+      <w:pPr>
+        <w:pStyle w:val="Normal1"/>
+        <w:rPr/>
+      </w:pPr>
+      <w:r>
+        <w:rPr/>
+        <w:t>μένα πρόδηλον δήπου μήτε τὸ τέλειον τῆς διδασκαλίας</w:t>
+        <w:br/>
+        <w:t>εχειν μήτε τὸ διηκριβωμένον · ὡς ἀν οὔτε δεομένων αὐτῶν</w:t>
+        <w:br/>
+        <w:t>οὔτε δυναμένων ἀκριβῶς μανθἀνειν πάντα πρὶν ἕξιν τινὰ</w:t>
+        <w:br/>
+        <w:t>σχεῖν ἐν τοῖς ἀναγκαίοις. ὑποτυπώσεις γοῦν ἔγραψαν ἔνιοι</w:t>
+        <w:br/>
+        <w:t>τῶν πρὸ ἐμοῦ, τὰ τοιαῦτα βιβλία καθάπερ τινὲς ὑπογρα-</w:t>
+        <w:br/>
+        <w:t>φας, ἕτεροι δ εἰσαγωγὰς η συνοψεις ἢ ὑφηγήσεις · ἐγὼ δ᾽</w:t>
+        <w:br/>
+        <w:t>απλῶς δους τοῖς μαθηταῖς ουδὲν ἐπέγραψα · καὶ διὰ τοῦθ΄</w:t>
+        <w:br/>
+        <w:t>ὕστερον εἰς πολλούς ἀφικομένων ἄλλος ἄλλην ἐπιγραφὴν</w:t>
+        <w:br/>
+        <w:t>ἐποιήσατο. τὰ δ᾽ οὖν εἰς ἐμὲ κομισθέντα πρός τινων ἐπα-</w:t>
+        <w:br/>
+        <w:t>νορθώσεως ἕνεκεν ἠξίωσα τοῖς εἰσαγομένοις ἐπιγεγράφθαι ·</w:t>
+        <w:br/>
+        <w:t>περὶ πρώτων οὖν τούτων ποιήσομαι τὸν λόγον.</w:t>
+      </w:r>
+    </w:p>
+    <w:p>
+      <w:pPr>
+        <w:pStyle w:val="Titre2"/>
+        <w:rPr/>
+      </w:pPr>
+      <w:r>
+        <w:rPr/>
+        <w:t xml:space="preserve">Κεφ. α΄. </w:t>
+      </w:r>
+    </w:p>
+    <w:p>
+      <w:pPr>
+        <w:pStyle w:val="Normal1"/>
+        <w:ind w:start="0" w:end="0" w:firstLine="360"/>
+        <w:rPr/>
+      </w:pPr>
+      <w:r>
+        <w:rPr/>
+        <w:t>Ἐγώ μὲν οὖν οὐδ᾽ εἶχον ἀπάντων αὐτῶν</w:t>
+        <w:br/>
+        <w:t>ἀντίγραφα, μειρακίοις ὑπαγορευθέντων ἀρχομένοις μανθά-</w:t>
+        <w:br/>
+        <w:t>νειν, ἢ καί τισι φίλοις ἀξιώσασι δοθέντων, ὕστερον δ᾽ ὑπό-</w:t>
+        <w:br/>
+        <w:t>τε τὸ δεύτερον ἢκον ἐν Ῥώμῃ κομισθέντων, ὡς εἴρηται,</w:t>
+      </w:r>
+      <w:r>
+        <w:br w:type="page"/>
+      </w:r>
+    </w:p>
+    <w:p>
+      <w:pPr>
+        <w:pStyle w:val="Normal1"/>
+        <w:rPr/>
+      </w:pPr>
+      <w:r>
+        <w:rPr/>
+        <w:t>πρός με διορθώσεως ἕνεκεν, ἐκτησαμην τε καὶ τὴν ἐπιγρα-</w:t>
+        <w:br/>
+        <w:t>φήν ἐπέθηκα, περὶ αἱρέσεων τοῖς εἰσαγομένοις · ὅ πρῶτον</w:t>
+        <w:br/>
+        <w:t>ἀν εἴη πάντων ἀναγνωστέον τοῖς μαθησομεέοις τὴν ἰατρικὴν</w:t>
+        <w:br/>
+        <w:t>τέχνην · ἐν αὐτῇ γάρ αἱ κατα γένος ἀλληλων διαιρέσεις</w:t>
+        <w:br/>
+        <w:t>διαφέρουσαι διδάσκονται · κατὰ γένος δ᾽ εἶπον, ἐπειδὴ καὶ</w:t>
+        <w:br/>
+        <w:t>διαφοραί τινες ἐν αὐταῖς εἰσι, καθ᾽ ἅς ὕστερον οἱ είσα-</w:t>
+        <w:br/>
+        <w:t>χθεντες ἐπεκδιδάσκονται. τα δὲ τῶν τριῶν αἱρέσεων ὸνο-</w:t>
+        <w:br/>
+        <w:t>ματα σχεδὸν ἅπαντες ἤδη γινὡσκουσι, τὴν μέν τινα δογμα-</w:t>
+        <w:br/>
+        <w:t>τικήν τε καὶ λογικὴν ὸνομάζεσθαι, τὴν δὲ δευτέραν ἐμπει-</w:t>
+        <w:br/>
+        <w:t>ρικὴν , τὴν τρίτην δὲ μεθοδικην. ὅσα τοίνυν ἐστὶν ἐκάστης</w:t>
+        <w:br/>
+        <w:t>ἴδια ἢ καθ᾽ ἂ διαφέρουσιν ἀλλήλων, ἐν ἐκείνῳ τῷ βιβλίῳ</w:t>
+        <w:br/>
+        <w:t>γέγραπται · τοῖς δ᾽ εἰσαγομένοις ὑπηγορεύθη τὸ περὶ τῶν</w:t>
+        <w:br/>
+        <w:t>ὸστῶν καὶ τὸ περὶ τῶν σφυγμῶν. ἐδόθη δὲ καὶ φίλῳΠλα-</w:t>
+        <w:br/>
+        <w:t>τωνικῷ κατὰ τὴν ἐπιδημίαν ταύτην εἰσαγωγικά δύο βιβλία,</w:t>
+        <w:br/>
+        <w:t>τὸ μὲν αρτηριων καὶ φλεβῶν, τσ δὲ νευρων εχον ἀνατομήν ·</w:t>
+        <w:br/>
+        <w:t>καί τινι ἑτέρῳ τῆς ἐμπειρικῆς ἀγωγῆς ὑποτύπωσις. ὥν</w:t>
+        <w:br/>
+        <w:t>οὐδὲν ἔχων ἐγω παρα τῶν ἐχόντων ἔλαβον, ἡνίκα τὸ δεῦ-</w:t>
+      </w:r>
+      <w:r>
+        <w:br w:type="page"/>
+      </w:r>
+    </w:p>
+    <w:p>
+      <w:pPr>
+        <w:pStyle w:val="Normal1"/>
+        <w:rPr/>
+      </w:pPr>
+      <w:r>
+        <w:rPr/>
+        <w:t>τερον ἦκον εἰς Ῥώμην. [ 37 ] ἄλλων δέ τινων τότε γρα-</w:t>
+        <w:br/>
+        <w:t>φέντων φίλοις ἔμεινεν ἀντίγραφα παρ ᾽ ἐμοὶ διὰ τὸ τελέοις</w:t>
+        <w:br/>
+        <w:t>ἒξειργάσθαι· ὦν ἐστι καὶ τὰ περὶ τῶν τῆς ἀναπνοῆς αἰτίοιν</w:t>
+        <w:br/>
+        <w:t>δύο καὶ τὰ περὶ φωνῆς δ᾽ προσφωνηθέντα τινὶ τῶν υπα-</w:t>
+        <w:br/>
+        <w:t>τικῶν ἀνδρῶν, Βοηθῶ τοὔνομα, κατὰ (367) τὴν Αριστο-᾽</w:t>
+        <w:br/>
+        <w:t>τέλους αἵρεσιν φιλοσοφοῦντι. τουτῳ καὶ τὰ περὶ τῆς ἀνατο-</w:t>
+        <w:br/>
+        <w:t>μής Ἱπποκράτους καὶ μετὰ ταῦτα περὶ τῆς Ἐρασιστράτου</w:t>
+        <w:br/>
+        <w:t>προσπεφώνηται, φιλοτιμότερον γεγραμμένα διὰ Μαρτιάλιον,</w:t>
+        <w:br/>
+        <w:t>ου δύο βιβλία διασωζεται τῶν ἀνατομικῶν, ἔτι καὶ νῦν ὄντα</w:t>
+        <w:br/>
+        <w:t>παρα πολλοῖς, ἅ κατ᾽ ἐκεῖνον τὸν χρονον εὐδοκίμει μεγάλως.</w:t>
+        <w:br/>
+        <w:t>βασκανος δὲ καὶ φιλόνεικος ἱκανῶς ην ὁ ἀνὴρ ουτος , καίτοι</w:t>
+        <w:br/>
+        <w:t>πλεία, γεγονως ἐτῶν ο᾽. πυθόμενος ουν είς ἀνατομικὸν πρό-</w:t>
+        <w:br/>
+        <w:t>βλημα τούς τε λόγους καὶ τὰ διδαχθέντα μοι δημοσία</w:t>
+        <w:br/>
+        <w:t>πρὸς ἀπάντων τῶν ἀκολουθησάντων ἐπαινεῖσθαι μεγάλως,</w:t>
+        <w:br/>
+        <w:t>ἤρετό τινα τῶν ἐμῶν φίλων, ἀπὸ ποίας εἴην αἱρέσεως.</w:t>
+        <w:br/>
+        <w:t>ἀκούσας δ᾽ ὅτι δούλους ὀνομάζω τοὺς ἑαυτοὺς ἀναγορεὑ-</w:t>
+        <w:br/>
+        <w:t>σαντας Ἱπποκρατείους ἢ Πραξαγορείους ἢ ὅλως ἀπό τινος</w:t>
+        <w:br/>
+        <w:t>ἀνδρὸς, ἐκλέγοιμι δὲ τὰ παρ᾽ ἑκάστοις καλὰ, δεύτερον ἤρετό,</w:t>
+      </w:r>
+      <w:r>
+        <w:br w:type="page"/>
+      </w:r>
+    </w:p>
+    <w:p>
+      <w:pPr>
+        <w:pStyle w:val="Normal1"/>
+        <w:rPr/>
+      </w:pPr>
+      <w:r>
+        <w:rPr/>
+        <w:t>τίνα μαλιστα τῶν παλαιῶν ἐπαινοῖμι. * * *</w:t>
+      </w:r>
+    </w:p>
+    <w:p>
+      <w:pPr>
+        <w:pStyle w:val="Normal1"/>
+        <w:ind w:start="0" w:end="0" w:firstLine="360"/>
+        <w:rPr/>
+      </w:pPr>
+      <w:r>
+        <w:rPr/>
+        <w:t xml:space="preserve">* θαυμάσιον δὲ τὀν </w:t>
+      </w:r>
+      <w:r>
+        <w:rPr/>
+        <w:t>Ἐ</w:t>
+      </w:r>
+      <w:r>
+        <w:rPr/>
+        <w:t>ρασ</w:t>
+      </w:r>
+      <w:r>
+        <w:rPr/>
+        <w:t>ί</w:t>
+      </w:r>
+      <w:r>
+        <w:rPr/>
+        <w:t>στρατσν ἀποφαίνεται καὶ</w:t>
+        <w:br/>
+        <w:t>τὰ ἄλλα τῆς τέχνης καὶ ταῦτα. δι ᾽ ἐκεῖνον οὖν ἔγραψα φτ-</w:t>
+        <w:br/>
+        <w:t>λοτιμότερον τὰ περὶ τῆς Ἱπποκράτους ἀνατομῆς σε΄ βι-</w:t>
+        <w:br/>
+        <w:t>βλία καὶ τὰ περὶ τῆς Ἐρασιστράτου γ καὶ λέγων γέ ποτε</w:t>
+        <w:br/>
+        <w:t>εἰς τὰ τῶν ἰατρῶν τῶν παλαιῶν βιβλία, δημοσία πρσβλε-</w:t>
+        <w:br/>
+        <w:t>θέντος μοι τοῦ περὶ αἵματος ἐναγωγῆς Ἐρασιστράτου καὶ</w:t>
+        <w:br/>
+        <w:t>γραφείου καταπαγέντος εἰς αὐτὀ, κατἀ τὀ ἔθος εἶτα δει-</w:t>
+        <w:br/>
+        <w:t>χθέντος ἐπ᾽ ἐκεῖνο τὸ μέρος τοῦ βιβλίου, καθὸ τὴν φλεβο-</w:t>
+        <w:br/>
+        <w:t>τομίαν παραιτεῖται, πλείω πρὸς αὐτὸν εἶπον ὅπως λυπή-</w:t>
+        <w:br/>
+        <w:t>σαιμι τὸν Μαρτιάλιον, Ἐρασιστράτειον εἶναι προσποιούμε-</w:t>
+        <w:br/>
+        <w:t>νον. ἐπεὶ δὲ ἱκανῶς ὁ λόγος ηὐδοκίμησεν, ἐδεήθη μού τις</w:t>
+        <w:br/>
+        <w:t>φίλος ἐπαχθῶς ἔχων πρὸς αὐτὸν ὑπαγορεῦσαι τὰ ῥηθέντα</w:t>
+        <w:br/>
+        <w:t>τῷ πεμφθησομένῳ παρ ᾽ αὐτοῦ πρός με διὰ σημείοιν είς</w:t>
+        <w:br/>
+        <w:t>τάχος ήσκημένῳ γράφειν, ὅπως, ἀν ἐξορμήσῃ τῆς πόλεως οἴ-</w:t>
+        <w:br/>
+        <w:t>καδε , δύναιτο λέγειν αὐτὰ πρὸς τὸν Μαρτιάλιον ἐν ταῖς</w:t>
+        <w:br/>
+        <w:t>τῶν νοσούντων ἐπισκέψεσιν. ἔπειτ ᾽ οὐκ οὶδ᾽ ὅπως, ὅτε τὸ</w:t>
+        <w:br/>
+        <w:t>δεύτερον ἢκον εἰς Ῥώμην, ὑπὸ τῶν αὐτοκρατόρων μετακλη-</w:t>
+      </w:r>
+      <w:r>
+        <w:br w:type="page"/>
+      </w:r>
+    </w:p>
+    <w:p>
+      <w:pPr>
+        <w:pStyle w:val="Normal1"/>
+        <w:rPr/>
+      </w:pPr>
+      <w:r>
+        <w:rPr/>
+        <w:t>θεὶς, ὁ μὲν λαβὼν ἐτεθνήκει, τὸ βιβλίον δ᾽ εἶχον οὐκ ὸλί-</w:t>
+        <w:br/>
+        <w:t>γοι κατὰ τὴν ἐν τῷ τότε καιρῷ φιλοτιμίαν συγκείμενον,</w:t>
+        <w:br/>
+        <w:t>ἡνίκα ἤλεγχον δημοσία · καὶ γὰρ δὴ καὶ νεός ὢν ἔτι τοῦτ</w:t>
+        <w:br/>
+        <w:t>ἔπραξα, τέταρτον ἔτος ἄγων καὶ τριακοστόν · ἐξ ἐκείνου δ</w:t>
+        <w:br/>
+        <w:t>ὥρισα μήτε διδάσκειν ἔτι δημοσία μήε΄ ἐπιδείκνυσθαι προσ-</w:t>
+        <w:br/>
+        <w:t>δεξαμὲνης με τῆς κατὰ τοὺς θεραπευομένους εὐτυχίας μεί-</w:t>
+        <w:br/>
+        <w:t>ζονος εὐχῆς · εἰδὼς γὰρ τοὺς ἀντιτέχνους, ὅταν ἐπαινῆταί</w:t>
+        <w:br/>
+        <w:t>τις ἰατρὸς ὼς φθονοῦσιν, αυτον λογίατρον αποκαλοῦντες,</w:t>
+        <w:br/>
+        <w:t>ἀπορράψαι τὴν βάσκανον γλῶτταν αὐτῶν ἐβουλήθην ,ουτ</w:t>
+        <w:br/>
+        <w:t>ἐπὶ τῶν θεραπευομένων φθεγγόμενός τι περαιτέρω τῶν</w:t>
+        <w:br/>
+        <w:t>ἀναγκαίων οὔτε διδάσκων ἐν πλήθει, καθαπερ εμπροσθεν,</w:t>
+        <w:br/>
+        <w:t>οὔτ᾽ ἐπιδεικνύμενος, ἀλλὰ διὰ τῶν ἔργων τῆς τέχνης μόνον</w:t>
+        <w:br/>
+        <w:t>ἐνδεικνύμενος ἣν εἶχον ἕξιν ἐν τοῖς θεωρήμασιν αὐτῆς. ἔτεσι</w:t>
+        <w:br/>
+        <w:t>δὲ τρισὶν ἄλλοις ἐν Ῥώμῃ διατρίψας, ἀρξαμένου τοῦ μιγά-</w:t>
+        <w:br/>
+        <w:t>λου λοιμοῦ παραχρῆμα τῆς πόλεως ἐξῆλθον ἐπειγόμενος εἰς</w:t>
+        <w:br/>
+        <w:t>τίν πατρίδα · μηδενὶ * * * ἐν τῷ χρονῳ τούτῳ περὶ</w:t>
+        <w:br/>
+        <w:t>μὲν τῶν Ἱπποκράτους καὶ Πλάτωνος δογμάτων σε΄ βιβλία</w:t>
+        <w:br/>
+        <w:t>προτρεψαμένου με τοῦ Βοηθοῦ, περὶ δὲ μορίων χρείας ἕν</w:t>
+      </w:r>
+      <w:r>
+        <w:br w:type="page"/>
+      </w:r>
+    </w:p>
+    <w:p>
+      <w:pPr>
+        <w:pStyle w:val="Normal1"/>
+        <w:rPr/>
+      </w:pPr>
+      <w:r>
+        <w:rPr/>
+        <w:t>τὸ πρῶτον · ἂ λαβὼν ὁ Βοηθος ε᾽ξῆλθε τῆς πὁλεως ἐμοῦ,</w:t>
+        <w:br/>
+        <w:t>πρότερος, ἄρξων τότε τῆς Παλαιστίνης Συρίας, ἐν ῇ καἰ</w:t>
+        <w:br/>
+        <w:t xml:space="preserve">ἀπέθανε. καὶ δία τοῦτο </w:t>
+      </w:r>
+      <w:r>
         <w:rPr>
-          <w:smallCaps w:val="0"/>
+          <w:lang w:val="fr-FR"/>
         </w:rPr>
-        <w:t>ΓΑΛΗΝΟΥ ΠΕΡΙ ΤΩΝ ΙΔΙΩΝ</w:t>
-        <w:br/>
-        <w:t>ΒΙΒΛΙΩΝ ΓΡΑΦΗ.</w:t>
-      </w:r>
-      <w:bookmarkEnd w:id="0"/>
-    </w:p>
-    <w:p>
-      <w:pPr>
-        <w:pStyle w:val="Normal"/>
-        <w:widowControl w:val="0"/>
-        <w:ind w:firstLine="360"/>
-      </w:pPr>
-      <w:r>
-        <w:rPr>
-          <w:smallCaps w:val="0"/>
-        </w:rPr>
-        <w:t>Προοίμιον. Εργῳ φανερὰ γέγονεν ἡ συμβουλή</w:t>
-        <w:br/>
-        <w:t>σου, κράτιστε Βάσσε, περὶ τῆς γραφῆς τῶν ὑπ᾽ ἐμοῦ γεγο-</w:t>
-        <w:br/>
-        <w:t>νότων βιβλίων · ἐν γάρ τοι τῷ Σανδαλαρίῳ, καθ΄ ὅ δὴ πλεῖ-</w:t>
-        <w:br/>
-        <w:t>στα τῶν ἐν Ῥώμῃ βιβλιοπωλείων ἐστὶν, ἐθεασάμεθά τινας</w:t>
-        <w:br/>
-        <w:t>ἀμφισβητοῦντας εἶτ᾽ ἐμὸν εἴη τὸ πιπρασκόμενον αὐτὸ βι-</w:t>
-        <w:br/>
-        <w:t>βλίον εἴτ᾽ ἄλλου τινός· ἐπεγέγραπτο δὴ γὰρ, Γαληνὸς ἰα-</w:t>
-        <w:br/>
-        <w:t>τρός· ὠνουμένου δέ τινος ὠς ἐμὸν ὑπὸ τοῦ ξένου τῆς ἐπι-</w:t>
-        <w:br/>
-        <w:t>γραφῆς κινηθείς τις ἀνὴρ τῶν φιλολόγων ἐβουλήθη γνῶναι</w:t>
-      </w:r>
-      <w:r>
-        <w:br w:type="page"/>
-      </w:r>
-    </w:p>
-    <w:p>
-      <w:pPr>
-        <w:pStyle w:val="Normal"/>
-        <w:widowControl w:val="0"/>
-      </w:pPr>
-      <w:r>
-        <w:rPr>
-          <w:smallCaps w:val="0"/>
-        </w:rPr>
-        <w:t>τὴν ἐπαγγελίαν αὺτοῦ· καὶ δυο τοὺς πρώτους στίχους ἀνα-</w:t>
-        <w:br/>
-        <w:t>γνοὺς εὐθέως ἀπέρριψε τὸ γράμμα , τοῦτο μόνον ἐπιφθεγ-</w:t>
-        <w:br/>
-        <w:t>ξἀμενος ὡς οὐκ ἔστι λέξις αὕτη Γαληνοῦ καὶ ψευδῶς ἔπι-</w:t>
-        <w:br/>
-        <w:t>γεγραπται τουτὶ τὸ βιβλίον. ὁ μετ ουν τοῦτο εἰπὼν έπε-</w:t>
-        <w:br/>
-        <w:t>παίδευτο τὴν πρὡτην παιδείαν, ἢν οἱ παρ᾽ Ἕλλησι παῖδες</w:t>
-        <w:br/>
-        <w:t>ἐξ ἀρχῆς ἐπαιδεύοντο, παρά τε γραμματικοῖς καὶ ῥήτορσιν·</w:t>
-        <w:br/>
-        <w:t>οἱ πολλοὶ δὲ τῶν νῦν ἰατρικὴν ἢ φιλοσοφίαν μετιόντων</w:t>
-        <w:br/>
-        <w:t>οὐδ᾽ ἀναγνῶναι καλῶς δυναμενοι φοιτῶσι παρὰ τούς διδά-</w:t>
-        <w:br/>
-        <w:t>ξ΄οντας τά τε μέγιστα καὶ κάλλιστα τῶν ἐν ἀνθρώποις, τὰ</w:t>
-        <w:br/>
-        <w:t>θεωρήματα, ἂ φιλοσοφία τε καὶ ἰατρικὴ διδάσκουσιν. ῇρητο</w:t>
-        <w:br/>
-        <w:t>μὲν οὖν ἡ τοιαύτη ῥᾳδιουργία πρὸ πολλῶν ἐτῶν, ἦνίκ᾽ ἔιι</w:t>
-        <w:br/>
-        <w:t>μειράκιον ἦν ἐγὼ, οὐ μὴν εἰς τοσοῦτόν γε, εἰς ὅσον νῦν</w:t>
-        <w:br/>
-        <w:t>ηὔξηται, προεληλύθει, τὸ κατ᾽ ἐκεῖνον τὸν χρόνον. διά τε</w:t>
-        <w:br/>
-        <w:t>οὖν αὐτὸ τοῦτο καὶ διοτι πολυειδῶς ἐλωβήσαντο πολλοὶ τοῖς</w:t>
-        <w:br/>
-        <w:t>ἐμοῖς βιβλίοις, ἄλλοι κατ᾽ ἄλλα τῶν ἐθνῶν ἀναγινώσκοντες</w:t>
-        <w:br/>
-        <w:t>ὡς ἴδια , μετὰ τοῦ τὰ μἐν ἀφαιρεῖν, τὰ δὲ προστιθέναι, τὰ</w:t>
-        <w:br/>
-        <w:t>δὲ ὑπαλλάττειν, ἄμεινον ἡγοῦμαι δηλῶσαι πρῶτον αὐτοῦ</w:t>
-        <w:br/>
-        <w:t>τοῦ λελωβῆσθαι τὴν αἰτίαν · [36] ειτα περὶ τῶν ὄντως ὑπ᾽</w:t>
-      </w:r>
-      <w:r>
-        <w:br w:type="page"/>
-      </w:r>
-    </w:p>
-    <w:p>
-      <w:pPr>
-        <w:pStyle w:val="Normal"/>
-        <w:widowControl w:val="0"/>
-      </w:pPr>
-      <w:r>
-        <w:rPr>
-          <w:smallCaps w:val="0"/>
-        </w:rPr>
-        <w:t>ἐμοῦ γεγραμμένων , ἥτις γε καθ ᾽ ἕκαστον αὐτῶν ἐστιν</w:t>
-        <w:br/>
-        <w:t>ἐπαγγελία. τοῦ μὲν δὴ πολλοὺς προγινώσκειν ὡς ἴδια τὰ</w:t>
-        <w:br/>
-        <w:t>ἐμὰ τὴν αἰτίαν αὐτὸς οἶσθα, κράτιστε Βάσσε. φίλοις γὰρ</w:t>
-        <w:br/>
-        <w:t>ἢ μαθηταῖς ἐδίδοτο χωρὶς ἐπιγραφῆς, ὡς ἀν οὐδὲ πρὸς ε·κ-</w:t>
-        <w:br/>
-        <w:t>δοσιν, ἀλλ᾽ αὐτοῖς ἐκείνοις γεγονότα δεηθεῖσιν ὦν ἤκουσαν</w:t>
-        <w:br/>
-        <w:t>ἔχειν ὑπομνήματα. τινῶν μὲν οὖν ὰποθαιόντων οἰ μετ ἐκεί-</w:t>
-        <w:br/>
-        <w:t>νους εχοντες αρεσθέντες αυτοῖς ανεγίνωσκον ὡς ἰδίους, οἱ</w:t>
-        <w:br/>
-        <w:t>δὲ * παρὰ τῶν ἐχόντων κοινωνησάντων αὐτοῖς εἰς τὴν</w:t>
-        <w:br/>
-        <w:t>ἑαυτῶν πατρίδα πορευθέντες, τῇδ᾽ ὑποδιατρίψαντες , ἄλλος</w:t>
-        <w:br/>
-        <w:t>ἄλλως αὐτὰ τἀς ἐπιδείξεις ἐποιοῦντο. φωραθέντων δ᾽</w:t>
-        <w:br/>
-        <w:t>ἀπάντων τῷ χρόνῳ, πολλοὶ τῶν αυθις κτησαμένων ἐπεγρά-</w:t>
-        <w:br/>
-        <w:t>ψαντ᾽ ἐμοῦ τοὔνομα, καὶ διαφωνοῦντα τοῖς παρ᾽ ἄλλοις</w:t>
-        <w:br/>
-        <w:t>οὖσιν εὑρόντες ἐκόμισαν προς με παρακαλέσαντες ἐπανορ-</w:t>
-        <w:br/>
-        <w:t>θὠσασθαι. γεγραμμένων ουν, ὡς ἔφην, οὐ πρὸς ἔκδοσιν αὐ-</w:t>
-        <w:br/>
-        <w:t>τῶν , ἀλλὰ κατὰ τὴν τῶν δεηθέντων ἕξιν τε καὶ χρείαν, εἰ-</w:t>
-        <w:br/>
-        <w:t>κὸς δήπου τὰ μέν ἐκτετάσθαι, τὰ δὲ συνεστάλθαι, καὶ τίν</w:t>
-        <w:br/>
-        <w:t>ἑρμηνείαν αὐτήν τε τῶν θεωρημάτων τὴν διδασκαλίαν ἢ</w:t>
-        <w:br/>
-        <w:t>τελείαν ὑπάρχειν ἢ ἐλλιπῆ. τὰ γοῦν τοῖς εἰρημένοις γεγραμ-</w:t>
-      </w:r>
-      <w:r>
-        <w:br w:type="page"/>
-      </w:r>
-    </w:p>
-    <w:p>
-      <w:pPr>
-        <w:pStyle w:val="Normal"/>
-        <w:widowControl w:val="0"/>
-      </w:pPr>
-      <w:r>
-        <w:rPr>
-          <w:smallCaps w:val="0"/>
-        </w:rPr>
-        <w:t>μένα πρόδηλον δήπου μήτε τὸ τέλειον τῆς διδασκαλίας</w:t>
-        <w:br/>
-        <w:t>εχειν μήτε τὸ διηκριβωμένον · ὡς ἀν οὔτε δεομένων αὐτῶν</w:t>
-        <w:br/>
-        <w:t>οὔτε δυναμένων ἀκριβῶς μανθἀνειν πάντα πρὶν ἕξιν τινὰ</w:t>
-        <w:br/>
-        <w:t>σχεῖν ἐν τοῖς ἀναγκαίοις. ὑποτυπώσεις γοῦν ἔγραψαν ἔνιοι</w:t>
-        <w:br/>
-        <w:t>τῶν πρὸ ἐμοῦ, τὰ τοιαῦτα βιβλία καθάπερ τινὲς ὑπογρα-</w:t>
-        <w:br/>
-        <w:t>φας, ἕτεροι δ εἰσαγωγὰς η συνοψεις ἢ ὑφηγήσεις · ἐγὼ δ᾽</w:t>
-        <w:br/>
-        <w:t>απλῶς δους τοῖς μαθηταῖς ουδὲν ἐπέγραψα · καὶ διὰ τοῦθ΄</w:t>
-        <w:br/>
-        <w:t>ὕστερον εἰς πολλούς ἀφικομένων ἄλλος ἄλλην ἐπιγραφὴν</w:t>
-        <w:br/>
-        <w:t>ἐποιήσατο. τὰ δ᾽ οὖν εἰς ἐμὲ κομισθέντα πρός τινων ἐπα-</w:t>
-        <w:br/>
-        <w:t>νορθώσεως ἕνεκεν ἠξίωσα τοῖς εἰσαγομένοις ἐπιγεγράφθαι ·</w:t>
-        <w:br/>
-        <w:t>περὶ πρώτων οὖν τούτων ποιήσομαι τὸν λόγον.</w:t>
-      </w:r>
-    </w:p>
-    <w:p>
-      <w:pPr>
-        <w:pStyle w:val="Normal"/>
-        <w:widowControl w:val="0"/>
-        <w:ind w:firstLine="360"/>
-      </w:pPr>
-      <w:r>
-        <w:rPr>
-          <w:smallCaps w:val="0"/>
-        </w:rPr>
-        <w:t>Κεφ. α΄. Ἐγὡ μὲν οὖν οὐδ᾽ εἶχον ἀπάντων αὐτῶν</w:t>
-        <w:br/>
-        <w:t>ἀντίγραφα, μειρακίοις ὑπαγορευθέντων ἀρχομένοις μανθά-</w:t>
-        <w:br/>
-        <w:t>νειν, ἢ καί τισι φίλοις ἀξιώσασι δοθέντων, ὕστερον δ᾽ ὑπό-</w:t>
-        <w:br/>
-        <w:t>τε τὸ δεύτερον ἢκον ἐν Ῥώμῃ κομισθέντων, ὡς εἴρηται,</w:t>
-      </w:r>
-      <w:r>
-        <w:br w:type="page"/>
-      </w:r>
-    </w:p>
-    <w:p>
-      <w:pPr>
-        <w:pStyle w:val="Normal"/>
-        <w:widowControl w:val="0"/>
-      </w:pPr>
-      <w:r>
-        <w:rPr>
-          <w:smallCaps w:val="0"/>
-        </w:rPr>
-        <w:t>πρός με διορθώσεως ἕνεκεν, ἐκτησαμην τε καὶ τὴν ἐπιγρα-</w:t>
-        <w:br/>
-        <w:t>φήν ἐπέθηκα, περὶ αἱρέσεων τοῖς εἰσαγομένοις · ὅ πρῶτον</w:t>
-        <w:br/>
-        <w:t>ἀν εἴη πάντων ἀναγνωστέον τοῖς μαθησομεέοις τὴν ἰατρικὴν</w:t>
-        <w:br/>
-        <w:t>τέχνην · ἐν αὐτῇ γάρ αἱ κατα γένος ἀλληλων διαιρέσεις</w:t>
-        <w:br/>
-        <w:t>διαφέρουσαι διδάσκονται · κατὰ γένος δ᾽ εἶπον, ἐπειδὴ καὶ</w:t>
-        <w:br/>
-        <w:t>διαφοραί τινες ἐν αὐταῖς εἰσι, καθ᾽ ἅς ὕστερον οἱ είσα-</w:t>
-        <w:br/>
-        <w:t>χθεντες ἐπεκδιδάσκονται. τα δὲ τῶν τριῶν αἱρέσεων ὸνο-</w:t>
-        <w:br/>
-        <w:t>ματα σχεδὸν ἅπαντες ἤδη γινὡσκουσι, τὴν μέν τινα δογμα-</w:t>
-        <w:br/>
-        <w:t>τικήν τε καὶ λογικὴν ὸνομάζεσθαι, τὴν δὲ δευτέραν ἐμπει-</w:t>
-        <w:br/>
-        <w:t>ρικὴν , τὴν τρίτην δὲ μεθοδικην. ὅσα τοίνυν ἐστὶν ἐκάστης</w:t>
-        <w:br/>
-        <w:t>ἴδια ἢ καθ᾽ ἂ διαφέρουσιν ἀλλήλων, ἐν ἐκείνῳ τῷ βιβλίῳ</w:t>
-        <w:br/>
-        <w:t>γέγραπται · τοῖς δ᾽ εἰσαγομένοις ὑπηγορεύθη τὸ περὶ τῶν</w:t>
-        <w:br/>
-        <w:t>ὸστῶν καὶ τὸ περὶ τῶν σφυγμῶν. ἐδόθη δὲ καὶ φίλῳΠλα-</w:t>
-        <w:br/>
-        <w:t>τωνικῷ κατὰ τὴν ἐπιδημίαν ταύτην εἰσαγωγικά δύο βιβλία,</w:t>
-        <w:br/>
-        <w:t>τὸ μὲν αρτηριων καὶ φλεβῶν, τσ δὲ νευρων εχον ἀνατομήν ·</w:t>
-        <w:br/>
-        <w:t>καί τινι ἑτέρῳ τῆς ἐμπειρικῆς ἀγωγῆς ὑποτύπωσις. ὥν</w:t>
-        <w:br/>
-        <w:t>οὐδὲν ἔχων ἐγω παρα τῶν ἐχόντων ἔλαβον, ἡνίκα τὸ δεῦ-</w:t>
-      </w:r>
-      <w:r>
-        <w:br w:type="page"/>
-      </w:r>
-    </w:p>
-    <w:p>
-      <w:pPr>
-        <w:pStyle w:val="Normal"/>
-        <w:widowControl w:val="0"/>
-      </w:pPr>
-      <w:r>
-        <w:rPr>
-          <w:smallCaps w:val="0"/>
-        </w:rPr>
-        <w:t>τερον ἦκον εἰς Ῥώμην. [ 37 ] ἄλλων δέ τινων τότε γρα-</w:t>
-        <w:br/>
-        <w:t>φέντων φίλοις ἔμεινεν ἀντίγραφα παρ ᾽ ἐμοὶ διὰ τὸ τελέοις</w:t>
-        <w:br/>
-        <w:t>ἒξειργάσθαι· ὦν ἐστι καὶ τὰ περὶ τῶν τῆς ἀναπνοῆς αἰτίοιν</w:t>
-        <w:br/>
-        <w:t>δύο καὶ τὰ περὶ φωνῆς δ᾽ προσφωνηθέντα τινὶ τῶν υπα-</w:t>
-        <w:br/>
-        <w:t>τικῶν ἀνδρῶν, Βοηθῶ τοὔνομα, κατὰ (367) τὴν Αριστο-᾽</w:t>
-        <w:br/>
-        <w:t>τέλους αἵρεσιν φιλοσοφοῦντι. τουτῳ καὶ τὰ περὶ τῆς ἀνατο-</w:t>
-        <w:br/>
-        <w:t>μής Ἱπποκράτους καὶ μετὰ ταῦτα περὶ τῆς Ἐρασιστράτου</w:t>
-        <w:br/>
-        <w:t>προσπεφώνηται, φιλοτιμότερον γεγραμμένα διὰ Μαρτιάλιον,</w:t>
-        <w:br/>
-        <w:t>ου δύο βιβλία διασωζεται τῶν ἀνατομικῶν, ἔτι καὶ νῦν ὄντα</w:t>
-        <w:br/>
-        <w:t>παρα πολλοῖς, ἅ κατ᾽ ἐκεῖνον τὸν χρονον εὐδοκίμει μεγάλως.</w:t>
-        <w:br/>
-        <w:t>βασκανος δὲ καὶ φιλόνεικος ἱκανῶς ην ὁ ἀνὴρ ουτος , καίτοι</w:t>
-        <w:br/>
-        <w:t>πλεία, γεγονως ἐτῶν ο᾽. πυθόμενος ουν είς ἀνατομικὸν πρό-</w:t>
-        <w:br/>
-        <w:t>βλημα τούς τε λόγους καὶ τὰ διδαχθέντα μοι δημοσία</w:t>
-        <w:br/>
-        <w:t>πρὸς ἀπάντων τῶν ἀκολουθησάντων ἐπαινεῖσθαι μεγάλως,</w:t>
-        <w:br/>
-        <w:t>ἤρετό τινα τῶν ἐμῶν φίλων, ἀπὸ ποίας εἴην αἱρέσεως.</w:t>
-        <w:br/>
-        <w:t>ἀκούσας δ᾽ ὅτι δούλους ὀνομάζω τοὺς ἑαυτοὺς ἀναγορεὑ-</w:t>
-        <w:br/>
-        <w:t>σαντας Ἱπποκρατείους ἢ Πραξαγορείους ἢ ὅλως ἀπό τινος</w:t>
-        <w:br/>
-        <w:t>ἀνδρὸς, ἐκλέγοιμι δὲ τὰ παρ᾽ ἑκάστοις καλὰ, δεύτερον ἤρετό,</w:t>
-      </w:r>
-      <w:r>
-        <w:br w:type="page"/>
-      </w:r>
-    </w:p>
-    <w:p>
-      <w:pPr>
-        <w:pStyle w:val="Normal"/>
-        <w:widowControl w:val="0"/>
-      </w:pPr>
-      <w:r>
-        <w:rPr>
-          <w:smallCaps w:val="0"/>
-        </w:rPr>
-        <w:t>τίνα μαλιστα τῶν παλαιῶν ἐπαινοῖμι. κακ</w:t>
-      </w:r>
-    </w:p>
-    <w:p>
-      <w:pPr>
-        <w:pStyle w:val="Normal"/>
-        <w:widowControl w:val="0"/>
-        <w:ind w:firstLine="360"/>
-      </w:pPr>
-      <w:r>
-        <w:rPr>
-          <w:smallCaps w:val="0"/>
-        </w:rPr>
-        <w:t>* θαυμασιον δὲ τὀν Ερασιστρατσν ἀποφαίνεται καὶ</w:t>
-        <w:br/>
-        <w:t>τὰ ἄλλα τῆς τέχνης καὶ ταῦτα. δι ᾽ ἐκεῖνον οὖν ἔγραψα φτ-</w:t>
-        <w:br/>
-        <w:t>λοτιμότερον τὰ περὶ τῆς Ἱπποκράτους ἀνατομῆς σε΄ βι-</w:t>
-        <w:br/>
-        <w:t>βλία καὶ τὰ περὶ τῆς Ἐρασιστράτου γ καὶ λέγων γέ ποτε</w:t>
-        <w:br/>
-        <w:t>εἰς τὰ τῶν ἰατρῶν τῶν παλαιῶν βιβλία, δημοσία πρσβλε-</w:t>
-        <w:br/>
-        <w:t>θέντος μοι τοῦ περὶ αἵματος ἐναγωγῆς Ἐρασιστράτου καὶ</w:t>
-        <w:br/>
-        <w:t>γραφείου καταπαγέντος εἰς αὐτὀ, κατἀ τὀ ἔθος εἶτα δει-</w:t>
-        <w:br/>
-        <w:t>χθέντος ἐπ᾽ ἐκεῖνο τὸ μέρος τοῦ βιβλίου, καθὸ τὴν φλεβο-</w:t>
-        <w:br/>
-        <w:t>τομίαν παραιτεῖται, πλείω πρὸς αὐτὸν εἶπον ὅπως λυπή-</w:t>
-        <w:br/>
-        <w:t>σαιμι τὸν Μαρτιάλιον, Ἐρασιστράτειον εἶναι προσποιούμε-</w:t>
-        <w:br/>
-        <w:t>νον. ἐπεὶ δὲ ἱκανῶς ὁ λόγος ηὐδοκίμησεν, ἐδεήθη μού τις</w:t>
-        <w:br/>
-        <w:t>φίλος ἐπαχθῶς ἔχων πρὸς αὐτὸν ὑπαγορεῦσαι τὰ ῥηθέντα</w:t>
-        <w:br/>
-        <w:t>τῷ πεμφθησομένῳ παρ ᾽ αὐτοῦ πρός με διὰ σημείοιν είς</w:t>
-        <w:br/>
-        <w:t>τάχος ήσκημένῳ γράφειν, ὅπως, ἀν ἐξορμήσῃ τῆς πόλεως οἴ-</w:t>
-        <w:br/>
-        <w:t>καδε , δύναιτο λέγειν αὐτὰ πρὸς τὸν Μαρτιάλιον ἐν ταῖς</w:t>
-        <w:br/>
-        <w:t>τῶν νοσούντων ἐπισκέψεσιν. ἔπειτ ᾽ οὐκ οὶδ᾽ ὅπως, ὅτε τὸ</w:t>
-        <w:br/>
-        <w:t>δεύτερον ἢκον εἰς Ῥώμην, ὑπὸ τῶν αὐτοκρατόρων μετακλη-</w:t>
-      </w:r>
-      <w:r>
-        <w:br w:type="page"/>
-      </w:r>
-    </w:p>
-    <w:p>
-      <w:pPr>
-        <w:pStyle w:val="Normal"/>
-        <w:widowControl w:val="0"/>
-      </w:pPr>
-      <w:r>
-        <w:rPr>
-          <w:smallCaps w:val="0"/>
-        </w:rPr>
-        <w:t>θεὶς, ὁ μὲν λαβὼν ἐτεθνήκει, τὸ βιβλίον δ᾽ εἶχον οὐκ ὸλί-</w:t>
-        <w:br/>
-        <w:t>γοι κατὰ τὴν ἐν τῷ τότε καιρῷ φιλοτιμίαν συγκείμενον,</w:t>
-        <w:br/>
-        <w:t>ἡνίκα ἤλεγχον δημοσία · καὶ γὰρ δὴ καὶ νεός ὢν ἔτι τοῦτ</w:t>
-        <w:br/>
-        <w:t>ἔπραξα, τέταρτον ἔτος ἄγων καὶ τριακοστόν · ἐξ ἐκείνου δ</w:t>
-        <w:br/>
-        <w:t>ὥρισα μήτε διδάσκειν ἔτι δημοσία μήε΄ ἐπιδείκνυσθαι προσ-</w:t>
-        <w:br/>
-        <w:t>δεξαμὲνης με τῆς κατὰ τοὺς θεραπευομένους εὐτυχίας μεί-</w:t>
-        <w:br/>
-        <w:t>ζονος εὐχῆς · εἰδὼς γὰρ τοὺς ἀντιτέχνους, ὅταν ἐπαινῆταί</w:t>
-        <w:br/>
-        <w:t>τις ἰατρὸς ὼς φθονοῦσιν, αυτον λογίατρον αποκαλοῦντες,</w:t>
-        <w:br/>
-        <w:t>ἀπορράψαι τὴν βάσκανον γλῶτταν αὐτῶν ἐβουλήθην ,ουτ</w:t>
-        <w:br/>
-        <w:t>ἐπὶ τῶν θεραπευομένων φθεγγόμενός τι περαιτέρω τῶν</w:t>
-        <w:br/>
-        <w:t>ἀναγκαίων οὔτε διδάσκων ἐν πλήθει, καθαπερ εμπροσθεν,</w:t>
-        <w:br/>
-        <w:t>οὔτ᾽ ἐπιδεικνύμενος, ἀλλὰ διὰ τῶν ἔργων τῆς τέχνης μόνον</w:t>
-        <w:br/>
-        <w:t>ἐνδεικνύμενος ἣν εἶχον ἕξιν ἐν τοῖς θεωρήμασιν αὐτῆς. ἔτεσι</w:t>
-        <w:br/>
-        <w:t>δὲ τρισὶν ἄλλοις ἐν Ῥώμῃ διατρίψας, ἀρξαμένου τοῦ μιγά-</w:t>
-        <w:br/>
-        <w:t>λου λοιμοῦ παραχρῆμα τῆς πόλεως ἐξῆλθον ἐπειγόμενος εἰς</w:t>
-        <w:br/>
-        <w:t>τίν πατρίδα · μηδενὶ * * * ἐν τῷ χρονῳ τούτῳ περὶ</w:t>
-        <w:br/>
-        <w:t>μὲν τῶν Ἱπποκράτους καὶ Πλάτωνος δογμάτων σε΄ βιβλία</w:t>
-        <w:br/>
-        <w:t>προτρεψαμένου με τοῦ Βοηθοῦ, περὶ δὲ μορίων χρείας ἕν</w:t>
-      </w:r>
-      <w:r>
-        <w:br w:type="page"/>
-      </w:r>
-    </w:p>
-    <w:p>
-      <w:pPr>
-        <w:pStyle w:val="Normal"/>
-        <w:widowControl w:val="0"/>
-      </w:pPr>
-      <w:r>
-        <w:rPr>
-          <w:smallCaps w:val="0"/>
-        </w:rPr>
-        <w:t>τὸ πρῶτον · ἂ λαβὼν ὁ Βοηθος ε᾽ξῆλθε τῆς πὁλεως ἐμοῦ,</w:t>
-        <w:br/>
-        <w:t>πρότερος, ἄρξων τότε τῆς Παλαιστίνης Συρίας, ἐν ῇ καἰ</w:t>
-        <w:br/>
-        <w:t>ἀπέθανε. καὶ δία τοῦτο μεια πολὺν χρονον ἑκατέραν τὴν</w:t>
+        <w:t>μετά</w:t>
+      </w:r>
+      <w:r>
+        <w:rPr/>
+        <w:t xml:space="preserve"> πολὺν χρόνον ἑκατέραν τὴν</w:t>
         <w:br/>
         <w:t>πραγματείαν συνετέλεσα προσγενομένων μοι κωλυμάτων μετῶ</w:t>
         <w:br/>
@@ -428,15 +450,38 @@
     </w:p>
     <w:p>
       <w:pPr>
-        <w:pStyle w:val="Normal"/>
-        <w:widowControl w:val="0"/>
-        <w:ind w:firstLine="360"/>
-      </w:pPr>
-      <w:r>
-        <w:rPr>
-          <w:smallCaps w:val="0"/>
-        </w:rPr>
-        <w:t>[38] Κεφ. β΄. Ἐπανῆλθον μέν οὖν ἐκ Ῥώμης εἒξν</w:t>
+        <w:pStyle w:val="Normal1"/>
+        <w:ind w:start="0" w:end="0" w:firstLine="360"/>
+        <w:rPr/>
+      </w:pPr>
+      <w:r>
+        <w:rPr/>
+        <w:t xml:space="preserve">[38] </w:t>
+      </w:r>
+    </w:p>
+    <w:p>
+      <w:pPr>
+        <w:pStyle w:val="Titre2"/>
+        <w:rPr/>
+      </w:pPr>
+      <w:r>
+        <w:rPr/>
+        <w:t>Κεφ. Β΄.</w:t>
+      </w:r>
+    </w:p>
+    <w:p>
+      <w:pPr>
+        <w:pStyle w:val="Normal1"/>
+        <w:ind w:start="0" w:end="0" w:firstLine="360"/>
+        <w:rPr/>
+      </w:pPr>
+      <w:r>
+        <w:rPr/>
+        <w:t xml:space="preserve"> </w:t>
+      </w:r>
+      <w:r>
+        <w:rPr/>
+        <w:t>Ἐπανῆλθον μέν οὖν ἐκ Ῥώμης εἒξν</w:t>
         <w:br/>
         <w:t>τὴν πατρίδα, πεπληρωμένων μοι τῶν ἐκ γενετῆς ἐτῶν τ᾽</w:t>
         <w:br/>
@@ -468,13 +513,11 @@
     </w:p>
     <w:p>
       <w:pPr>
-        <w:pStyle w:val="Normal"/>
-        <w:widowControl w:val="0"/>
-      </w:pPr>
-      <w:r>
-        <w:rPr>
-          <w:smallCaps w:val="0"/>
-        </w:rPr>
+        <w:pStyle w:val="Normal1"/>
+        <w:rPr/>
+      </w:pPr>
+      <w:r>
+        <w:rPr/>
         <w:t>τοὺς οὖν ὑφ᾽ ἑκατέρου λογους ῥηθεντας εἰς τάξιν καταστή-</w:t>
         <w:br/>
         <w:t>οας ἔγραψά τι γυμνάσιον ἐμαυτῷ καὶ τουτου ουκ οἶδα</w:t>
@@ -517,13 +560,11 @@
     </w:p>
     <w:p>
       <w:pPr>
-        <w:pStyle w:val="Normal"/>
-        <w:widowControl w:val="0"/>
-      </w:pPr>
-      <w:r>
-        <w:rPr>
-          <w:smallCaps w:val="0"/>
-        </w:rPr>
+        <w:pStyle w:val="Normal1"/>
+        <w:rPr/>
+      </w:pPr>
+      <w:r>
+        <w:rPr/>
         <w:t>τοὺς Γερμανοὺς ἒξελαυνειν· ἐπορεύθην μὲν ουν ἒξ ἀναγκης,</w:t>
         <w:br/>
         <w:t>ἐλπίζων δὲ τέύξισθαι παραιτησεως, ηκουον γαρ ειναι τον</w:t>
@@ -566,13 +607,11 @@
     </w:p>
     <w:p>
       <w:pPr>
-        <w:pStyle w:val="Normal"/>
-        <w:widowControl w:val="0"/>
-      </w:pPr>
-      <w:r>
-        <w:rPr>
-          <w:smallCaps w:val="0"/>
-        </w:rPr>
+        <w:pStyle w:val="Normal1"/>
+        <w:rPr/>
+      </w:pPr>
+      <w:r>
+        <w:rPr/>
         <w:t>πάτριον θεὸν Ἀσκληπιὸν, ου καὶ θεραπευτὴν ἀπέφαινον</w:t>
         <w:br/>
         <w:t>ἐμαυτόν · ἒξότου (363) με θανατικὴν διάθεσιν ἀποστήματος</w:t>
@@ -615,13 +654,11 @@
     </w:p>
     <w:p>
       <w:pPr>
-        <w:pStyle w:val="Normal"/>
-        <w:widowControl w:val="0"/>
-      </w:pPr>
-      <w:r>
-        <w:rPr>
-          <w:smallCaps w:val="0"/>
-        </w:rPr>
+        <w:pStyle w:val="Normal1"/>
+        <w:rPr/>
+      </w:pPr>
+      <w:r>
+        <w:rPr/>
         <w:t>τειαν εν επτα και δεκα πληρωσαι βιβλίοις, προσθεῖναί τε τὰ</w:t>
         <w:br/>
         <w:t>λείποντα τῇ περὶ τῶν Βτποκρατους καὶ Πλάτωνος δογμάτων ·</w:t>
@@ -662,13 +699,11 @@
     </w:p>
     <w:p>
       <w:pPr>
-        <w:pStyle w:val="Normal"/>
-        <w:widowControl w:val="0"/>
-      </w:pPr>
-      <w:r>
-        <w:rPr>
-          <w:smallCaps w:val="0"/>
-        </w:rPr>
+        <w:pStyle w:val="Normal1"/>
+        <w:rPr/>
+      </w:pPr>
+      <w:r>
+        <w:rPr/>
         <w:t>τοιαύτη τις ἐγεγόνει πραγματεία, τῶν βασκάνων τινὲς ὑπο</w:t>
         <w:br/>
         <w:t>φθονου, τὴν πολιν ἐπλήρωσαν εἰς μοχθηρὰς φήμας ως ἕνε-</w:t>
@@ -711,13 +746,11 @@
     </w:p>
     <w:p>
       <w:pPr>
-        <w:pStyle w:val="Normal"/>
-        <w:widowControl w:val="0"/>
-      </w:pPr>
-      <w:r>
-        <w:rPr>
-          <w:smallCaps w:val="0"/>
-        </w:rPr>
+        <w:pStyle w:val="Normal1"/>
+        <w:rPr/>
+      </w:pPr>
+      <w:r>
+        <w:rPr/>
         <w:t>κληθεὶς υπ ᾽ αὐτῶν, ὑπομνήματα τῶν δειχθέντων τε καὶ</w:t>
         <w:br/>
         <w:t>λεχθέντων. ἐπιγέγραπται δὲ ταῦτα τῶν ἀγνοηθέντων τῶ</w:t>
@@ -750,7 +783,7 @@
         <w:br/>
         <w:t>προς ἐκείνους γεγραμμένα τοῖς ἐμοῖς ἀντεξετάσαι. προσιέ-</w:t>
         <w:br/>
-        <w:t>μενος ουν αυτῶν την αξίωσιν οὕτως επὶ παντων τῶν καθ΄</w:t>
+        <w:t>μενος ουν αυτῶν την αξίωσιν οὕτως ἐπί πάντων τῶν καθ΄</w:t>
         <w:br/>
         <w:t>ἑκάστην ἡμέραν προβαλλομένων ἐποίησα · πάντα δὲ ταῦτα</w:t>
         <w:br/>
@@ -762,13 +795,11 @@
     </w:p>
     <w:p>
       <w:pPr>
-        <w:pStyle w:val="Normal"/>
-        <w:widowControl w:val="0"/>
-      </w:pPr>
-      <w:r>
-        <w:rPr>
-          <w:smallCaps w:val="0"/>
-        </w:rPr>
+        <w:pStyle w:val="Normal1"/>
+        <w:rPr/>
+      </w:pPr>
+      <w:r>
+        <w:rPr/>
         <w:t>ἀναγνώσεσθαί τι τῶν ἐμῶν, κατα τίνα τὴν ἡλικίαν ἕκαστον</w:t>
         <w:br/>
         <w:t>ἔγραψα καὶ κατα τίνα την αἰτίαν. ἐκ τουτων γαρ εὶσον-</w:t>
@@ -788,15 +819,23 @@
     </w:p>
     <w:p>
       <w:pPr>
-        <w:pStyle w:val="Normal"/>
-        <w:widowControl w:val="0"/>
-        <w:ind w:firstLine="360"/>
-      </w:pPr>
-      <w:r>
-        <w:rPr>
-          <w:smallCaps w:val="0"/>
-        </w:rPr>
-        <w:t>Κεφ. γ. Πρωιον μὲν ἒξ τουιοις το περὶ τῶν οστῶν</w:t>
+        <w:pStyle w:val="Titre2"/>
+        <w:rPr/>
+      </w:pPr>
+      <w:r>
+        <w:rPr/>
+        <w:t xml:space="preserve">Κεφ. γ. </w:t>
+      </w:r>
+    </w:p>
+    <w:p>
+      <w:pPr>
+        <w:pStyle w:val="Normal1"/>
+        <w:ind w:start="0" w:end="0" w:firstLine="360"/>
+        <w:rPr/>
+      </w:pPr>
+      <w:r>
+        <w:rPr/>
+        <w:t>Πρώιον μὲν ἒξ τουιοις το περὶ τῶν οστῶν</w:t>
         <w:br/>
         <w:t>τοῖς εἰσαγομένοις γεγραμμένον · μετά τοῦτο δὲ εστιν ἄλλα</w:t>
         <w:br/>
@@ -822,13 +861,11 @@
     </w:p>
     <w:p>
       <w:pPr>
-        <w:pStyle w:val="Normal"/>
-        <w:widowControl w:val="0"/>
-      </w:pPr>
-      <w:r>
-        <w:rPr>
-          <w:smallCaps w:val="0"/>
-        </w:rPr>
+        <w:pStyle w:val="Normal1"/>
+        <w:rPr/>
+      </w:pPr>
+      <w:r>
+        <w:rPr/>
         <w:t>γὰρ τὰ τῆς ἀνατομῆς ἐν ταῖς ἐγχειρήσεσι γέγραπται. τὰ</w:t>
         <w:br/>
         <w:t>μἐν οὖν πρῶτον ἐν αὐτοῖς περὶ τῶν κατὰ τὰς χεῖράς ἐστι</w:t>
@@ -855,7 +892,7 @@
         <w:br/>
         <w:t>τικῶν μορίων ἀνατομὴν περιέχει · τὸ μὲν ἕβδομον τῶν κατὰ</w:t>
         <w:br/>
-        <w:t>τὴν καρδίαν καὶ τὸν πνεύμονα καὶ τας ὰρτηρίας τεθνεῶτός</w:t>
+        <w:t>τὴν καρδίαν καὶ τὸν πνεύμονα καὶ τὰς ἀρτηρίας τεθνεῶτός</w:t>
         <w:br/>
         <w:t>τε καὶ ζῶντος ἔτι τοῦ ζώου · τὸ δὲ ὄγδοον τὸν καθ᾽ ὅλον</w:t>
         <w:br/>
@@ -871,13 +908,11 @@
     </w:p>
     <w:p>
       <w:pPr>
-        <w:pStyle w:val="Normal"/>
-        <w:widowControl w:val="0"/>
-      </w:pPr>
-      <w:r>
-        <w:rPr>
-          <w:smallCaps w:val="0"/>
-        </w:rPr>
+        <w:pStyle w:val="Normal1"/>
+        <w:rPr/>
+      </w:pPr>
+      <w:r>
+        <w:rPr/>
         <w:t>τον λάρυγγα καὶ τὸ καλούμενον ὑοειδὲς ὸττοῦν καὶ τῶν</w:t>
         <w:br/>
         <w:t>συνεχῶν αὐτοῖς, ετι τε τῶν εἰς αὐτὰ παραγινομένων νεύ-</w:t>
@@ -920,13 +955,11 @@
     </w:p>
     <w:p>
       <w:pPr>
-        <w:pStyle w:val="Normal"/>
-        <w:widowControl w:val="0"/>
-      </w:pPr>
-      <w:r>
-        <w:rPr>
-          <w:smallCaps w:val="0"/>
-        </w:rPr>
+        <w:pStyle w:val="Normal1"/>
+        <w:rPr/>
+      </w:pPr>
+      <w:r>
+        <w:rPr/>
         <w:t>μῆς· καὶ εἰ καιὰ φύσιν ἐν αρτηρίαις αἶμα περιέχεται. κατα</w:t>
         <w:br/>
         <w:t>δὲ τὸ τέταρτον τίς ἐνέργεια ἀρτηρίας καὶ τίς χρεία καὶ</w:t>
@@ -971,17 +1004,16 @@
     </w:p>
     <w:p>
       <w:pPr>
-        <w:pStyle w:val="Normal"/>
-        <w:widowControl w:val="0"/>
+        <w:pStyle w:val="Normal1"/>
         <w:tabs>
-          <w:tab w:pos="1331" w:val="left"/>
-          <w:tab w:pos="2361" w:val="left"/>
+          <w:tab w:val="clear" w:pos="720"/>
+          <w:tab w:val="left" w:pos="1331" w:leader="none"/>
+          <w:tab w:val="left" w:pos="2361" w:leader="none"/>
         </w:tabs>
-      </w:pPr>
-      <w:r>
-        <w:rPr>
-          <w:smallCaps w:val="0"/>
-        </w:rPr>
+        <w:rPr/>
+      </w:pPr>
+      <w:r>
+        <w:rPr/>
         <w:t>στέρνων καὶ ὠμοπλατῶν καὶ ακρωμίων, καὶ περὶ κλειδῶν</w:t>
         <w:br/>
         <w:t>καὶ βραχίονος καὶ πήχεως καὶ κερκίδος, οστῶν τε τοῦ καρ-</w:t>
@@ -1017,13 +1049,11 @@
     </w:p>
     <w:p>
       <w:pPr>
-        <w:pStyle w:val="Normal"/>
-        <w:widowControl w:val="0"/>
-      </w:pPr>
-      <w:r>
-        <w:rPr>
-          <w:smallCaps w:val="0"/>
-        </w:rPr>
+        <w:pStyle w:val="Normal1"/>
+        <w:rPr/>
+      </w:pPr>
+      <w:r>
+        <w:rPr/>
         <w:t>γλῶτταν · εἶτα περὶ γλώττης καὶ τῶν κατ᾽ αὐτὴν μυῶν,</w:t>
         <w:br/>
         <w:t>ἔτι τε περὶ τῶν κατὰ τοὺς ὀφθαλμοὺς μυῶν. ἐν δὲ τῷ</w:t>
@@ -1038,13 +1068,11 @@
     </w:p>
     <w:p>
       <w:pPr>
-        <w:pStyle w:val="Normal"/>
-        <w:widowControl w:val="0"/>
-      </w:pPr>
-      <w:r>
-        <w:rPr>
-          <w:smallCaps w:val="0"/>
-        </w:rPr>
+        <w:pStyle w:val="Normal1"/>
+        <w:rPr/>
+      </w:pPr>
+      <w:r>
+        <w:rPr/>
         <w:t>νος καὶ φαρυγγέθρου, ἐπιγλωττίδος τε καὶ παρισθμίων καὶ</w:t>
         <w:br/>
         <w:t>ἀντιάδων καὶ ῥινος καὶ μυκτηρων, ῶτων τε καὶ τραχήλου</w:t>
@@ -1087,13 +1115,11 @@
     </w:p>
     <w:p>
       <w:pPr>
-        <w:pStyle w:val="Normal"/>
-        <w:widowControl w:val="0"/>
-      </w:pPr>
-      <w:r>
-        <w:rPr>
-          <w:smallCaps w:val="0"/>
-        </w:rPr>
+        <w:pStyle w:val="Normal1"/>
+        <w:rPr/>
+      </w:pPr>
+      <w:r>
+        <w:rPr/>
         <w:t>[42] ειτα περι νεφρων και ουρητηρος και κυστεως και ου-</w:t>
         <w:br/>
         <w:t>ράχου καὶ πόρου τοῦ ουρητικοῦ καὶ μετὰ ταῦτα περὶ καυ-</w:t>
@@ -1136,13 +1162,11 @@
     </w:p>
     <w:p>
       <w:pPr>
-        <w:pStyle w:val="Normal"/>
-        <w:widowControl w:val="0"/>
-      </w:pPr>
-      <w:r>
-        <w:rPr>
-          <w:smallCaps w:val="0"/>
-        </w:rPr>
+        <w:pStyle w:val="Normal1"/>
+        <w:rPr/>
+      </w:pPr>
+      <w:r>
+        <w:rPr/>
         <w:t>περυ τῶν απ έγκεφαλου πεφυκοτων νεύρων καὶ περὶ τῶν</w:t>
         <w:br/>
         <w:t>ῥυσεο,ν καὶ πόθεν ἄρχεται τὸ αἰσθητήριον αὐτῆς · καὶ περὶ</w:t>
@@ -1178,15 +1202,27 @@
     </w:p>
     <w:p>
       <w:pPr>
-        <w:pStyle w:val="Normal"/>
-        <w:widowControl w:val="0"/>
-        <w:ind w:firstLine="360"/>
-      </w:pPr>
-      <w:r>
-        <w:rPr>
-          <w:smallCaps w:val="0"/>
-        </w:rPr>
-        <w:t>Κε φ. δ᾽. Τεσσαρεσκαίδεκά εἰσι μεθοδου θεραπευτι-</w:t>
+        <w:pStyle w:val="Titre2"/>
+        <w:rPr/>
+      </w:pPr>
+      <w:r>
+        <w:rPr/>
+        <w:t>Κε φ. Δ᾽.</w:t>
+      </w:r>
+    </w:p>
+    <w:p>
+      <w:pPr>
+        <w:pStyle w:val="Normal1"/>
+        <w:ind w:start="0" w:end="0" w:firstLine="360"/>
+        <w:rPr/>
+      </w:pPr>
+      <w:r>
+        <w:rPr/>
+        <w:t xml:space="preserve"> </w:t>
+      </w:r>
+      <w:r>
+        <w:rPr/>
+        <w:t>Τεσσαρεσκαίδεκά εἰσι μεθόδου θεραπευτι-</w:t>
         <w:br/>
         <w:t>κῆς · δύο τε τῶν πρὸς Γλαύκωνα θεραπευτικῶν καὶ τρία</w:t>
       </w:r>
@@ -1196,13 +1232,11 @@
     </w:p>
     <w:p>
       <w:pPr>
-        <w:pStyle w:val="Normal"/>
-        <w:widowControl w:val="0"/>
-      </w:pPr>
-      <w:r>
-        <w:rPr>
-          <w:smallCaps w:val="0"/>
-        </w:rPr>
+        <w:pStyle w:val="Normal1"/>
+        <w:rPr/>
+      </w:pPr>
+      <w:r>
+        <w:rPr/>
         <w:t>περι φλεβοτομιας· το μεν πρωτον προς Ερασιστρατον, το</w:t>
         <w:br/>
         <w:t>δὲ δεύτερον πρὸς τοὺς ἐν Ῥώμῃ ᾽Ερασιστρατείους · τρίτον</w:t>
@@ -1245,15 +1279,34 @@
     </w:p>
     <w:p>
       <w:pPr>
-        <w:pStyle w:val="Normal"/>
-        <w:widowControl w:val="0"/>
-        <w:ind w:firstLine="360"/>
-      </w:pPr>
-      <w:r>
-        <w:rPr>
-          <w:smallCaps w:val="0"/>
-        </w:rPr>
-        <w:t>[43] Κεφ. ε΄. Πρῶτα μέν ἐστι τρία περὶ κρισίμων</w:t>
+        <w:pStyle w:val="Normal1"/>
+        <w:ind w:start="0" w:end="0" w:firstLine="360"/>
+        <w:rPr/>
+      </w:pPr>
+      <w:r>
+        <w:rPr/>
+        <w:t xml:space="preserve">[43] </w:t>
+      </w:r>
+    </w:p>
+    <w:p>
+      <w:pPr>
+        <w:pStyle w:val="Titre2"/>
+        <w:rPr/>
+      </w:pPr>
+      <w:r>
+        <w:rPr/>
+        <w:t xml:space="preserve">Κεφ. ε΄. </w:t>
+      </w:r>
+    </w:p>
+    <w:p>
+      <w:pPr>
+        <w:pStyle w:val="Normal1"/>
+        <w:ind w:start="0" w:end="0" w:firstLine="360"/>
+        <w:rPr/>
+      </w:pPr>
+      <w:r>
+        <w:rPr/>
+        <w:t>Πρῶτα μέν ἐστι τρία περὶ κρισίμων</w:t>
         <w:br/>
         <w:t>ἡμερῶν, δεύτερον δ᾽ ἐπ᾽ αὐτοῖς τρία περὶ κρίσεων, εἶτα</w:t>
         <w:br/>
@@ -1295,13 +1348,11 @@
     </w:p>
     <w:p>
       <w:pPr>
-        <w:pStyle w:val="Normal"/>
-        <w:widowControl w:val="0"/>
-      </w:pPr>
-      <w:r>
-        <w:rPr>
-          <w:smallCaps w:val="0"/>
-        </w:rPr>
+        <w:pStyle w:val="Normal1"/>
+        <w:rPr/>
+      </w:pPr>
+      <w:r>
+        <w:rPr/>
         <w:t>τοῦ σημεῖον ἴδιον ἐν σφυγμοῖς οὐδὲν εἶναι · κατὰ δὲ τὴν</w:t>
         <w:br/>
         <w:t>πέραν, ἣν ἐν τῇ μεγάλῃ πραγματεία τῶν ἑκκαίδεκα βιβλίοιν</w:t>
@@ -1320,7 +1371,7 @@
         <w:br/>
         <w:t>σύνοψιν ἐποιησάμην τῶν ἑκκαίδεκα βιβλίων · ἔξωθεν δὲ τού-</w:t>
         <w:br/>
-        <w:t>των απαντων εστὶν οκτω βιβλία τῆς Αρχιγεέους περὶ</w:t>
+        <w:t>των απαντων εστὶν ὀκτώ βιβλία τῆς Αρχιγεέους περὶ</w:t>
         <w:br/>
         <w:t>σφυγμῶν πραγματείας ἐξήγησίν τε καὶ χρῆσιν ἔχοντα. ἐκ</w:t>
         <w:br/>
@@ -1331,15 +1382,23 @@
     </w:p>
     <w:p>
       <w:pPr>
-        <w:pStyle w:val="Normal"/>
-        <w:widowControl w:val="0"/>
-        <w:ind w:firstLine="360"/>
-      </w:pPr>
-      <w:r>
-        <w:rPr>
-          <w:smallCaps w:val="0"/>
-        </w:rPr>
-        <w:t>Κεφ. στ . Οὔτ᾽ ἄλλο τι τῶν ὑπ᾽ ἐμοῦ δοθέντων φί-</w:t>
+        <w:pStyle w:val="Titre2"/>
+        <w:rPr/>
+      </w:pPr>
+      <w:r>
+        <w:rPr/>
+        <w:t xml:space="preserve">Κεφ. στ . </w:t>
+      </w:r>
+    </w:p>
+    <w:p>
+      <w:pPr>
+        <w:pStyle w:val="Normal1"/>
+        <w:ind w:start="0" w:end="0" w:firstLine="360"/>
+        <w:rPr/>
+      </w:pPr>
+      <w:r>
+        <w:rPr/>
+        <w:t>Οὔτ᾽ ἄλλο τι τῶν ὑπ᾽ ἐμοῦ δοθέντων φί-</w:t>
         <w:br/>
         <w:t>λοις ἤλπισα πολλοὺς ἕξειν, οὔτε τὰ τῶν ἱπποκρατείων συγ-</w:t>
         <w:br/>
@@ -1355,13 +1414,11 @@
     </w:p>
     <w:p>
       <w:pPr>
-        <w:pStyle w:val="Normal"/>
-        <w:widowControl w:val="0"/>
-      </w:pPr>
-      <w:r>
-        <w:rPr>
-          <w:smallCaps w:val="0"/>
-        </w:rPr>
+        <w:pStyle w:val="Normal1"/>
+        <w:rPr/>
+      </w:pPr>
+      <w:r>
+        <w:rPr/>
         <w:t>ρασκευασας αις απανια τα κατα την ιατρικην τεχνην υν</w:t>
         <w:br/>
         <w:t>Ἱπποκράτους εἰρημένα περιέχεται, διδασκαλίαν ἔχοντα σαφῆ</w:t>
@@ -1404,13 +1461,11 @@
     </w:p>
     <w:p>
       <w:pPr>
-        <w:pStyle w:val="Normal"/>
-        <w:widowControl w:val="0"/>
-      </w:pPr>
-      <w:r>
-        <w:rPr>
-          <w:smallCaps w:val="0"/>
-        </w:rPr>
+        <w:pStyle w:val="Normal1"/>
+        <w:rPr/>
+      </w:pPr>
+      <w:r>
+        <w:rPr/>
         <w:t>μηνάμην τοῦτο · τὰ δ᾽ ἄλλα παντα κατὰ τὴν ἐμαυτοῦ γνὡ-</w:t>
         <w:br/>
         <w:t>μην εἶπον ἄνευ τοῦ μνημονεῦσαι τῶν ἄλλως ἐξηγουμένων ·</w:t>
@@ -1451,13 +1506,11 @@
     </w:p>
     <w:p>
       <w:pPr>
-        <w:pStyle w:val="Normal"/>
-        <w:widowControl w:val="0"/>
-      </w:pPr>
-      <w:r>
-        <w:rPr>
-          <w:smallCaps w:val="0"/>
-        </w:rPr>
+        <w:pStyle w:val="Normal1"/>
+        <w:rPr/>
+      </w:pPr>
+      <w:r>
+        <w:rPr/>
         <w:t>περὶ ἄρθρων δ΄, τὰ δ᾽ εἰς τὸ προγνωστικὸν γ᾽, τὰ δ εἰς τα</w:t>
         <w:br/>
         <w:t>περὶ διαίτης ὀξέων γ᾽ μὲν εἰς τὸ γνήσιον αὐτοῦ μέρος, δυα</w:t>
@@ -1482,7 +1535,7 @@
         <w:br/>
         <w:t>τὸ περὶ φάσιος ἀνθρώπου δύο· ὦν ἤδη γεγονότων ἀκουσας</w:t>
         <w:br/>
-        <w:t>ὑπό τινων διαβάλλεσθαι το βιβλίον, ως οὐ γνήσιον ἔγραψα</w:t>
+        <w:t>ὑπό τινων διαβάλλεσθαι το βιβλίον, ὡς οὐ γνήσιον ἔγραψα</w:t>
         <w:br/>
         <w:t>τρία τὴν ἐπιγραφὴν εχονια τηνδε· ὅτι καὶ κατὰ τὰ ἄλλα</w:t>
         <w:br/>
@@ -1498,13 +1551,11 @@
     </w:p>
     <w:p>
       <w:pPr>
-        <w:pStyle w:val="Normal"/>
-        <w:widowControl w:val="0"/>
-      </w:pPr>
-      <w:r>
-        <w:rPr>
-          <w:smallCaps w:val="0"/>
-        </w:rPr>
+        <w:pStyle w:val="Normal1"/>
+        <w:rPr/>
+      </w:pPr>
+      <w:r>
+        <w:rPr/>
         <w:t>διαίτης ἐπὶ τῶν ὸξεὠν νοσημάτων,, ὥσπερ γε καὶ η τῶν</w:t>
         <w:br/>
         <w:t>παρ᾽ αὐτοῦ γλωττῶν ἐξήγησις · καὶ τὸ πρὸς Λυκου περι</w:t>
@@ -1526,15 +1577,23 @@
     </w:p>
     <w:p>
       <w:pPr>
-        <w:pStyle w:val="Normal"/>
-        <w:widowControl w:val="0"/>
-        <w:ind w:firstLine="360"/>
-      </w:pPr>
-      <w:r>
-        <w:rPr>
-          <w:smallCaps w:val="0"/>
-        </w:rPr>
-        <w:t>Κεφ. ζ᾽. Εἰς μὲν τὸ πρῶτον τῶν περὶ πυρετῶν υπο-</w:t>
+        <w:pStyle w:val="Titre2"/>
+        <w:rPr/>
+      </w:pPr>
+      <w:r>
+        <w:rPr/>
+        <w:t xml:space="preserve">Κεφ. ζ᾽. </w:t>
+      </w:r>
+    </w:p>
+    <w:p>
+      <w:pPr>
+        <w:pStyle w:val="Normal1"/>
+        <w:ind w:start="0" w:end="0" w:firstLine="360"/>
+        <w:rPr/>
+      </w:pPr>
+      <w:r>
+        <w:rPr/>
+        <w:t>Εἰς μὲν τὸ πρῶτον τῶν περὶ πυρετῶν υπο-</w:t>
         <w:br/>
         <w:t>μνήματα γέγραπται γ᾽ , τοῦ γ᾽ δὲ περὶ πυρετῶν , τὰ πρῶτα</w:t>
         <w:br/>
@@ -1542,7 +1601,7 @@
         <w:br/>
         <w:t>μνήματα, αὕτη δὲ ἠ θεραπευτικὴ πραγματεία, τὴν μὲν ἐπι-</w:t>
         <w:br/>
-        <w:t>γραφὴν εχει περὶ τῶν Ἐρασιστράτου θεραπευτικῶν λογι-</w:t>
+        <w:t>γραφὴν ἔχει περὶ τῶν Ἐρασιστράτου θεραπευτικῶν λογι-</w:t>
         <w:br/>
         <w:t>σμῶν· γέγονε δ᾽ [45] ἐν ὑπομνήμασιν ε᾽, ἔστι δὲ καὶ τα</w:t>
         <w:br/>
@@ -1558,13 +1617,11 @@
     </w:p>
     <w:p>
       <w:pPr>
-        <w:pStyle w:val="Normal"/>
-        <w:widowControl w:val="0"/>
-      </w:pPr>
-      <w:r>
-        <w:rPr>
-          <w:smallCaps w:val="0"/>
-        </w:rPr>
+        <w:pStyle w:val="Normal1"/>
+        <w:rPr/>
+      </w:pPr>
+      <w:r>
+        <w:rPr/>
         <w:t>Ἐρασιστράτῳ κἀκεῖνο τὸ βιβλίον, ἐν ῷ ζητοῦμεν, εἰ κατὰ</w:t>
         <w:br/>
         <w:t>φύσιν ἐν ἀρτηρίαις αἶμα περιέχεται · καθάπερ γε καὶ τὸ</w:t>
@@ -1578,15 +1635,23 @@
     </w:p>
     <w:p>
       <w:pPr>
-        <w:pStyle w:val="Normal"/>
-        <w:widowControl w:val="0"/>
-        <w:ind w:firstLine="360"/>
-      </w:pPr>
-      <w:r>
-        <w:rPr>
-          <w:smallCaps w:val="0"/>
-        </w:rPr>
-        <w:t>Κεφ. η᾽. Ὁκτὼ μὲν περὶ τῶν Ἀσκληπιάδου δογμά-</w:t>
+        <w:pStyle w:val="Titre2"/>
+        <w:rPr/>
+      </w:pPr>
+      <w:r>
+        <w:rPr/>
+        <w:t xml:space="preserve">Κεφ. η᾽. </w:t>
+      </w:r>
+    </w:p>
+    <w:p>
+      <w:pPr>
+        <w:pStyle w:val="Normal1"/>
+        <w:ind w:start="0" w:end="0" w:firstLine="360"/>
+        <w:rPr/>
+      </w:pPr>
+      <w:r>
+        <w:rPr/>
+        <w:t>Ὁκτὼ μὲν περὶ τῶν Ἀσκληπιάδου δογμά-</w:t>
         <w:br/>
         <w:t>των ἐπιγεγραμμένα · μικρὸν δὲ ἄλλο τὴν ἐπιγραφήν ἔχον,</w:t>
         <w:br/>
@@ -1595,15 +1660,23 @@
     </w:p>
     <w:p>
       <w:pPr>
-        <w:pStyle w:val="Normal"/>
-        <w:widowControl w:val="0"/>
-        <w:ind w:firstLine="360"/>
-      </w:pPr>
-      <w:r>
-        <w:rPr>
-          <w:smallCaps w:val="0"/>
-        </w:rPr>
-        <w:t>Κεφ. θ᾽. τῆς Θεοδᾶ εἰσαγωγῆς ὑπομνήματα ε᾽ περὶ</w:t>
+        <w:pStyle w:val="Titre2"/>
+        <w:rPr/>
+      </w:pPr>
+      <w:r>
+        <w:rPr/>
+        <w:t xml:space="preserve">Κεφ. θ᾽. </w:t>
+      </w:r>
+    </w:p>
+    <w:p>
+      <w:pPr>
+        <w:pStyle w:val="Normal1"/>
+        <w:ind w:start="0" w:end="0" w:firstLine="360"/>
+        <w:rPr/>
+      </w:pPr>
+      <w:r>
+        <w:rPr/>
+        <w:t>τῆς Θεοδᾶ εἰσαγωγῆς ὑπομνήματα ε᾽ περὶ</w:t>
         <w:br/>
         <w:t>τῶν Μηνοδότου Σεβήρῳ ἕνδεκα · τῶν Σαραπίωνος πρὸς τἀς</w:t>
         <w:br/>
@@ -1615,22 +1688,30 @@
         <w:br/>
         <w:t>κεφάλ. ὑπομνήματα γ᾽ εἰς τὸ Μηνοδότου Σεβήρῳ · προτρε-</w:t>
         <w:br/>
-        <w:t>πτικος ἐπὶ ἰατρικήν · συνοψις τῶν ᾽Ηρακλειδείων περὶ τῆς</w:t>
-        <w:br/>
-        <w:t>ἐμπειρικῆς αἱρέσεως ζ᾽.</w:t>
-      </w:r>
-    </w:p>
-    <w:p>
-      <w:pPr>
-        <w:pStyle w:val="Normal"/>
-        <w:widowControl w:val="0"/>
-        <w:ind w:firstLine="360"/>
-      </w:pPr>
-      <w:r>
-        <w:rPr>
-          <w:smallCaps w:val="0"/>
-        </w:rPr>
-        <w:t>Κεφ. ε΄. Μεθοδικῆς αἱρέσεως σε΄ πρὸς τὰ ὑπὸ Ἱου-</w:t>
+        <w:t>πτικος ἐπὶ ἰατρικήν · σύνοψις τῶν ᾽Ηρακλειδείων περὶ τῆς</w:t>
+        <w:br/>
+        <w:t>ἐμπειρικῆς αἱρέσεως ζ΄.</w:t>
+      </w:r>
+    </w:p>
+    <w:p>
+      <w:pPr>
+        <w:pStyle w:val="Titre2"/>
+        <w:rPr/>
+      </w:pPr>
+      <w:r>
+        <w:rPr/>
+        <w:t xml:space="preserve">Κεφ. ε΄. </w:t>
+      </w:r>
+    </w:p>
+    <w:p>
+      <w:pPr>
+        <w:pStyle w:val="Normal1"/>
+        <w:ind w:start="0" w:end="0" w:firstLine="360"/>
+        <w:rPr/>
+      </w:pPr>
+      <w:r>
+        <w:rPr/>
+        <w:t>Μεθοδικῆς αἱρέσεως σε΄ πρὸς τὰ ὑπὸ Ἱου-</w:t>
         <w:br/>
         <w:t>λιανοῦ ἀντειρημένα τοῖς Ἱπποκράτους ἀφορισμοῖς.</w:t>
       </w:r>
@@ -1640,15 +1721,39 @@
     </w:p>
     <w:p>
       <w:pPr>
-        <w:pStyle w:val="Normal"/>
-        <w:widowControl w:val="0"/>
-        <w:ind w:firstLine="360"/>
-      </w:pPr>
-      <w:r>
-        <w:rPr>
-          <w:smallCaps w:val="0"/>
-        </w:rPr>
-        <w:t>(367) Κεφ. ια΄. Ἄπαντας ἀνθρώπους ὁρῶν, ἐν οἶς</w:t>
+        <w:pStyle w:val="Normal1"/>
+        <w:ind w:start="0" w:end="0" w:firstLine="360"/>
+        <w:rPr/>
+      </w:pPr>
+      <w:r>
+        <w:rPr/>
+        <w:t>(367)</w:t>
+      </w:r>
+    </w:p>
+    <w:p>
+      <w:pPr>
+        <w:pStyle w:val="Normal1"/>
+        <w:ind w:start="0" w:end="0" w:firstLine="360"/>
+        <w:rPr/>
+      </w:pPr>
+      <w:r>
+        <w:rPr/>
+        <w:t xml:space="preserve"> </w:t>
+      </w:r>
+      <w:r>
+        <w:rPr/>
+        <w:t xml:space="preserve">Κεφ. ια΄. </w:t>
+      </w:r>
+    </w:p>
+    <w:p>
+      <w:pPr>
+        <w:pStyle w:val="Normal1"/>
+        <w:ind w:start="0" w:end="0" w:firstLine="360"/>
+        <w:rPr/>
+      </w:pPr>
+      <w:r>
+        <w:rPr/>
+        <w:t>Ἅπαντας ἀνθρώπους ὁρῶν, ἐν οἶς</w:t>
         <w:br/>
         <w:t>ἀμφισβητοῦσιν, ἑαυτούς τε ἀποδεικνύειν ἐπαγγελλομένους,</w:t>
         <w:br/>
@@ -1690,13 +1795,11 @@
     </w:p>
     <w:p>
       <w:pPr>
-        <w:pStyle w:val="Normal"/>
-        <w:widowControl w:val="0"/>
-      </w:pPr>
-      <w:r>
-        <w:rPr>
-          <w:smallCaps w:val="0"/>
-        </w:rPr>
+        <w:pStyle w:val="Normal1"/>
+        <w:rPr/>
+      </w:pPr>
+      <w:r>
+        <w:rPr/>
         <w:t>τοις εζητημενα και του προκειμενου σκοποι τυχειν εφιεμενστ</w:t>
         <w:br/>
         <w:t>διαπεφωνημένα δὲ καὶ ταῦτα παρὰ τοῖς ἐκείνοις, ἔνια δέ</w:t>
@@ -1741,14 +1844,12 @@
     </w:p>
     <w:p>
       <w:pPr>
-        <w:pStyle w:val="Normal"/>
-        <w:widowControl w:val="0"/>
-      </w:pPr>
-      <w:r>
-        <w:rPr>
-          <w:smallCaps w:val="0"/>
-        </w:rPr>
-        <w:t>γικῇ θεωρία , τοὐς Περιπατητικούς τε καὶ Στωὶκοὺς καὶ</w:t>
+        <w:pStyle w:val="Normal1"/>
+        <w:rPr/>
+      </w:pPr>
+      <w:r>
+        <w:rPr/>
+        <w:t>γικῇ θεωρία , τοὺς Περιπατητικούς τε καὶ Στωὶκοὺς καὶ</w:t>
         <w:br/>
         <w:t>Πλατωνικούς · ἑαυτῶν δὲ πάλιν ἰδία τοὐς καθ᾽ ἑκάστην</w:t>
         <w:br/>
@@ -1790,20 +1891,18 @@
     </w:p>
     <w:p>
       <w:pPr>
-        <w:pStyle w:val="Normal"/>
-        <w:widowControl w:val="0"/>
-      </w:pPr>
-      <w:r>
-        <w:rPr>
-          <w:smallCaps w:val="0"/>
-        </w:rPr>
+        <w:pStyle w:val="Normal1"/>
+        <w:rPr/>
+      </w:pPr>
+      <w:r>
+        <w:rPr/>
         <w:t>σχεδὸν ἅπαντες οἱ νῦν ἀναλυτικῶν προτέρων. ὥσπερ γε καὶ</w:t>
         <w:br/>
         <w:t>δευτέρων τὰ περὶ τῆς ἀποδείξεως · αὐτὸς ὁ Ἀριστοτέλης</w:t>
         <w:br/>
         <w:t>τῶν μὲν προτέρων ὡς περὶ συλλογισμοῦ γεγραμμένων αὑτῷ</w:t>
         <w:br/>
-        <w:t>μέμνηται, τῶν δὲ δευτέρων ως περὶ αποδείξεως · ων ἐστι</w:t>
+        <w:t>μέμνηται, τῶν δὲ δευτέρων ὡς περὶ αποδείξεως · ων ἐστι</w:t>
         <w:br/>
         <w:t>καὶ αὐτῶν υπομνηματα διασωζομενα τῶν ἐμῶν, εἰς μὲν το</w:t>
         <w:br/>
@@ -1837,13 +1936,11 @@
     </w:p>
     <w:p>
       <w:pPr>
-        <w:pStyle w:val="Normal"/>
-        <w:widowControl w:val="0"/>
-      </w:pPr>
-      <w:r>
-        <w:rPr>
-          <w:smallCaps w:val="0"/>
-        </w:rPr>
+        <w:pStyle w:val="Normal1"/>
+        <w:rPr/>
+      </w:pPr>
+      <w:r>
+        <w:rPr/>
         <w:t>στου καὶ Ασπασίου ἐστίν · ἔτι δὲ παῖς ὢν ήνίκα πρῶτον</w:t>
         <w:br/>
         <w:t>ὁ πατήρ με τὰ τὴν λογικὴν θεωρίαν Χρυσίππου καὶ τῶν</w:t>
@@ -1861,15 +1958,34 @@
     </w:p>
     <w:p>
       <w:pPr>
-        <w:pStyle w:val="Normal"/>
-        <w:widowControl w:val="0"/>
-        <w:ind w:firstLine="360"/>
-      </w:pPr>
-      <w:r>
-        <w:rPr>
-          <w:smallCaps w:val="0"/>
-        </w:rPr>
-        <w:t>[47] Κεφ. ιβ΄. Ἀ δ᾽ ἐγὼ μετὰ τὴν περὶ τῆς ὰπο-</w:t>
+        <w:pStyle w:val="Normal1"/>
+        <w:ind w:start="0" w:end="0" w:firstLine="360"/>
+        <w:rPr/>
+      </w:pPr>
+      <w:r>
+        <w:rPr/>
+        <w:t xml:space="preserve">[47] </w:t>
+      </w:r>
+    </w:p>
+    <w:p>
+      <w:pPr>
+        <w:pStyle w:val="Titre2"/>
+        <w:rPr/>
+      </w:pPr>
+      <w:r>
+        <w:rPr/>
+        <w:t xml:space="preserve">Κεφ. ιβ΄. </w:t>
+      </w:r>
+    </w:p>
+    <w:p>
+      <w:pPr>
+        <w:pStyle w:val="Normal1"/>
+        <w:ind w:start="0" w:end="0" w:firstLine="360"/>
+        <w:rPr/>
+      </w:pPr>
+      <w:r>
+        <w:rPr/>
+        <w:t>Ἅ δ᾽ ἐγὼ μετὰ τὴν περὶ τῆς ὰπο-</w:t>
         <w:br/>
         <w:t>δείξεως πραγματείαν ἔγραψα, πλατύτερον ἐξειργασμένα τῶν</w:t>
         <w:br/>
@@ -1897,13 +2013,11 @@
     </w:p>
     <w:p>
       <w:pPr>
-        <w:pStyle w:val="Normal"/>
-        <w:widowControl w:val="0"/>
-      </w:pPr>
-      <w:r>
-        <w:rPr>
-          <w:smallCaps w:val="0"/>
-        </w:rPr>
+        <w:pStyle w:val="Normal1"/>
+        <w:rPr/>
+      </w:pPr>
+      <w:r>
+        <w:rPr/>
         <w:t>περὶ τοῦ δυνατοῦ εν· περὶ τῶν πολλαχως λεγομενων γ ·</w:t>
         <w:br/>
         <w:t>περὶ τῶν ἐν ταῖς τέχναις κοινῶν καὶ ἰδίων ἕν . περὶ των</w:t>
@@ -1946,13 +2060,11 @@
     </w:p>
     <w:p>
       <w:pPr>
-        <w:pStyle w:val="Normal"/>
-        <w:widowControl w:val="0"/>
-      </w:pPr>
-      <w:r>
-        <w:rPr>
-          <w:smallCaps w:val="0"/>
-        </w:rPr>
+        <w:pStyle w:val="Normal1"/>
+        <w:rPr/>
+      </w:pPr>
+      <w:r>
+        <w:rPr/>
         <w:t>τῶν τεχνῶν συστάσεως γ. περὶ τῶν σημαινομένων ἐκ τῆς</w:t>
         <w:br/>
         <w:t>κατ εἶδος καὶ γένος φωνῆς καὶ τῶν παρακειμένων αὐτοῖς.</w:t>
@@ -1972,15 +2084,23 @@
     </w:p>
     <w:p>
       <w:pPr>
-        <w:pStyle w:val="Normal"/>
-        <w:widowControl w:val="0"/>
-        <w:ind w:firstLine="360"/>
-      </w:pPr>
-      <w:r>
-        <w:rPr>
-          <w:smallCaps w:val="0"/>
-        </w:rPr>
-        <w:t>Κεφ. ιγ. Περὶ δὲ τῶν τῆς ἠθικῆς φιλοσοφίας ἐζη-</w:t>
+        <w:pStyle w:val="Titre2"/>
+        <w:rPr/>
+      </w:pPr>
+      <w:r>
+        <w:rPr/>
+        <w:t xml:space="preserve">Κεφ. ιγ. </w:t>
+      </w:r>
+    </w:p>
+    <w:p>
+      <w:pPr>
+        <w:pStyle w:val="Normal1"/>
+        <w:ind w:start="0" w:end="0" w:firstLine="360"/>
+        <w:rPr/>
+      </w:pPr>
+      <w:r>
+        <w:rPr/>
+        <w:t>Περὶ δὲ τῶν τῆς ἠθικῆς φιλοσοφίας ἐζη-</w:t>
         <w:br/>
         <w:t>τημένων ὅσα μοι δοκεῖ, διὰ τῶν υπογεγραμμἒξων βιβλίων</w:t>
         <w:br/>
@@ -2006,13 +2126,11 @@
     </w:p>
     <w:p>
       <w:pPr>
-        <w:pStyle w:val="Normal"/>
-        <w:widowControl w:val="0"/>
-      </w:pPr>
-      <w:r>
-        <w:rPr>
-          <w:smallCaps w:val="0"/>
-        </w:rPr>
+        <w:pStyle w:val="Normal1"/>
+        <w:rPr/>
+      </w:pPr>
+      <w:r>
+        <w:rPr/>
         <w:t>λόγοις συνουσίας εν. προς τοτς αγοραὰ,υς ῥητορας ἕν. περὶ</w:t>
         <w:br/>
         <w:t>ἡδονῆς καὶ πονου ἕν. περὶ τῶν ἀκολούθων ἑκάστου τῶν</w:t>
@@ -2036,15 +2154,34 @@
     </w:p>
     <w:p>
       <w:pPr>
-        <w:pStyle w:val="Normal"/>
-        <w:widowControl w:val="0"/>
-        <w:ind w:firstLine="360"/>
-      </w:pPr>
-      <w:r>
-        <w:rPr>
-          <w:smallCaps w:val="0"/>
-        </w:rPr>
-        <w:t>[46] Κεφ. ιδ΄ Περὶ τῆς Πλάτωνος αἱρέσεως ἕν.</w:t>
+        <w:pStyle w:val="Normal1"/>
+        <w:ind w:start="0" w:end="0" w:firstLine="360"/>
+        <w:rPr/>
+      </w:pPr>
+      <w:r>
+        <w:rPr/>
+        <w:t xml:space="preserve">[46] </w:t>
+      </w:r>
+    </w:p>
+    <w:p>
+      <w:pPr>
+        <w:pStyle w:val="Titre2"/>
+        <w:rPr/>
+      </w:pPr>
+      <w:r>
+        <w:rPr/>
+        <w:t xml:space="preserve">Κεφ. ιδ΄ </w:t>
+      </w:r>
+    </w:p>
+    <w:p>
+      <w:pPr>
+        <w:pStyle w:val="Normal1"/>
+        <w:ind w:start="0" w:end="0" w:firstLine="360"/>
+        <w:rPr/>
+      </w:pPr>
+      <w:r>
+        <w:rPr/>
+        <w:t>Περὶ τῆς Πλάτωνος αἱρέσεως ἕν.</w:t>
         <w:br/>
         <w:t>περὶ τῶν ἐν τῷ Πλάτωνος Τιμαίῳ ἰατρικῶς εἰρημένων</w:t>
         <w:br/>
@@ -2068,15 +2205,23 @@
     </w:p>
     <w:p>
       <w:pPr>
-        <w:pStyle w:val="Normal"/>
-        <w:widowControl w:val="0"/>
-        <w:ind w:firstLine="360"/>
-      </w:pPr>
-      <w:r>
-        <w:rPr>
-          <w:smallCaps w:val="0"/>
-        </w:rPr>
-        <w:t>Κεφ. ιε΄. Εἰς τὸ περὶ ἑρμηνείας ὑπομνήματα γ᾽.</w:t>
+        <w:pStyle w:val="Titre2"/>
+        <w:rPr/>
+      </w:pPr>
+      <w:r>
+        <w:rPr/>
+        <w:t xml:space="preserve">Κεφ. ιε΄. </w:t>
+      </w:r>
+    </w:p>
+    <w:p>
+      <w:pPr>
+        <w:pStyle w:val="Normal1"/>
+        <w:ind w:start="0" w:end="0" w:firstLine="360"/>
+        <w:rPr/>
+      </w:pPr>
+      <w:r>
+        <w:rPr/>
+        <w:t>Εἰς τὸ περὶ ἑρμηνείας ὑπομνήματα γ᾽.</w:t>
         <w:br/>
         <w:t>προτέρων αιαλυτικῶν τοῦ προτέρου περὶ σε΄. τοῦ δευτέρου</w:t>
         <w:br/>
@@ -2099,15 +2244,23 @@
     </w:p>
     <w:p>
       <w:pPr>
-        <w:pStyle w:val="Normal"/>
-        <w:widowControl w:val="0"/>
-        <w:ind w:firstLine="360"/>
-      </w:pPr>
-      <w:r>
-        <w:rPr>
-          <w:smallCaps w:val="0"/>
-        </w:rPr>
-        <w:t>Κεφ. ισε΄. Περὶ τῆς κατὰ Χρύσιππον λογικῆς θεω-</w:t>
+        <w:pStyle w:val="Titre2"/>
+        <w:rPr/>
+      </w:pPr>
+      <w:r>
+        <w:rPr/>
+        <w:t xml:space="preserve">Κεφ. ισε΄. </w:t>
+      </w:r>
+    </w:p>
+    <w:p>
+      <w:pPr>
+        <w:pStyle w:val="Normal1"/>
+        <w:ind w:start="0" w:end="0" w:firstLine="360"/>
+        <w:rPr/>
+      </w:pPr>
+      <w:r>
+        <w:rPr/>
+        <w:t>Περὶ τῆς κατὰ Χρύσιππον λογικῆς θεω-</w:t>
         <w:br/>
         <w:t>ρίας γ . τῆς Χρυσίππου συλλογιστικῆς πρωτης υπομνή-</w:t>
         <w:br/>
@@ -2127,15 +2280,23 @@
     </w:p>
     <w:p>
       <w:pPr>
-        <w:pStyle w:val="Normal"/>
-        <w:widowControl w:val="0"/>
-        <w:ind w:firstLine="360"/>
-      </w:pPr>
-      <w:r>
-        <w:rPr>
-          <w:smallCaps w:val="0"/>
-        </w:rPr>
-        <w:t>Κεφ. ιζ᾽. Περὶ τῆς κατ᾽ Ἐπίκουρον εὐδαίμονος καὶ</w:t>
+        <w:pStyle w:val="Titre2"/>
+        <w:rPr/>
+      </w:pPr>
+      <w:r>
+        <w:rPr/>
+        <w:t xml:space="preserve">Κεφ. ιζ᾽. </w:t>
+      </w:r>
+    </w:p>
+    <w:p>
+      <w:pPr>
+        <w:pStyle w:val="Normal1"/>
+        <w:ind w:start="0" w:end="0" w:firstLine="360"/>
+        <w:rPr/>
+      </w:pPr>
+      <w:r>
+        <w:rPr/>
+        <w:t>Περὶ τῆς κατ᾽ Ἐπίκουρον εὐδαίμονος καὶ</w:t>
         <w:br/>
         <w:t>μακαρίου βίου β΄. περὶ τῆς κατ᾽ Ἐπίκουρον ἀμαυροῦ ηδο-</w:t>
         <w:br/>
@@ -2152,15 +2313,23 @@
     </w:p>
     <w:p>
       <w:pPr>
-        <w:pStyle w:val="Normal"/>
-        <w:widowControl w:val="0"/>
-        <w:ind w:firstLine="360"/>
-      </w:pPr>
-      <w:r>
-        <w:rPr>
-          <w:smallCaps w:val="0"/>
-        </w:rPr>
-        <w:t>Κεφ. ιή. Τῶν παρὰ τοῖς Ἀττικοῖς συγγραφεῦσιν</w:t>
+        <w:pStyle w:val="Titre2"/>
+        <w:rPr/>
+      </w:pPr>
+      <w:r>
+        <w:rPr/>
+        <w:t xml:space="preserve">Κεφ. ιή. </w:t>
+      </w:r>
+    </w:p>
+    <w:p>
+      <w:pPr>
+        <w:pStyle w:val="Normal1"/>
+        <w:ind w:start="0" w:end="0" w:firstLine="360"/>
+        <w:rPr/>
+      </w:pPr>
+      <w:r>
+        <w:rPr/>
+        <w:t>Τῶν παρὰ τοῖς Ἀττικοῖς συγγραφεῦσιν</w:t>
         <w:br/>
         <w:t>ὀνομάτων μη. τῶν παρ᾽ Ευπόλιδι πολιτικῶν ὀνομαιων γ.</w:t>
         <w:br/>
@@ -2170,7 +2339,7 @@
         <w:br/>
         <w:t>παραδείγματα ἕν. εἰ χρήσιμον ἀνάγνωσμα τοῖς παιδευομέ-</w:t>
         <w:br/>
-        <w:t>νοις ἡ παλαιὰ κωμῳδία. πρὸς τους ἐπιτιμῶντας τοῖς σο—</w:t>
+        <w:t>νοις ἡ παλαιὰ κωμῳδία. πρὸς τούς ἐπιτιμῶντας τοῖς σο—</w:t>
         <w:br/>
         <w:t>λοικίςουσι τῇ φωνῇ σε΄. ἐν ἄλλοις ζ΄. Ἀττικῶν παράση-</w:t>
         <w:br/>
@@ -2180,49 +2349,153 @@
       </w:r>
     </w:p>
     <w:sectPr>
-      <w:footnotePr>
-        <w:pos w:val="pageBottom"/>
-        <w:numFmt w:val="decimal"/>
-        <w:numRestart w:val="continuous"/>
-      </w:footnotePr>
-      <w:type w:val="continuous"/>
+      <w:type w:val="nextPage"/>
       <w:pgSz w:w="11909" w:h="16834"/>
-      <w:pgMar w:top="360" w:right="360" w:bottom="360" w:left="360" w:header="0" w:footer="3" w:gutter="0"/>
-      <w:cols w:space="720"/>
-      <w:noEndnote/>
-      <w:rtlGutter w:val="0"/>
-      <w:docGrid w:linePitch="360"/>
+      <w:pgMar w:left="360" w:right="360" w:gutter="0" w:header="0" w:top="360" w:footer="0" w:bottom="360"/>
+      <w:pgNumType w:fmt="decimal"/>
+      <w:formProt w:val="false"/>
+      <w:textDirection w:val="lrTb"/>
+      <w:docGrid w:type="default" w:linePitch="600" w:charSpace="32768"/>
     </w:sectPr>
   </w:body>
 </w:document>
 </file>
 
-<file path=word/footnotes.xml><?xml version="1.0" encoding="utf-8"?>
-<w:footnotes xmlns:w="http://schemas.openxmlformats.org/wordprocessingml/2006/main" xmlns:r="http://schemas.openxmlformats.org/officeDocument/2006/relationships" xmlns:wp="http://schemas.openxmlformats.org/drawingml/2006/wordprocessingDrawing" xmlns:mc="http://schemas.openxmlformats.org/markup-compatibility/2006" xmlns:wps="http://schemas.microsoft.com/office/word/2010/wordprocessingShape" xmlns:wpg="http://schemas.microsoft.com/office/word/2010/wordprocessingGroup" xmlns:v="urn:schemas-microsoft-com:vml" xmlns:o="urn:schemas-microsoft-com:office:office" xmlns:w10="urn:schemas-microsoft-com:office:word">
-  <w:footnote w:id="0" w:type="separator">
-    <w:p>
-      <w:r/>
-    </w:p>
-  </w:footnote>
-  <w:footnote w:id="1" w:type="continuationSeparator">
-    <w:p>
-      <w:r/>
-    </w:p>
-  </w:footnote>
-</w:footnotes>
-</file>
-
 <file path=word/numbering.xml><?xml version="1.0" encoding="utf-8"?>
-<w:numbering xmlns:w="http://schemas.openxmlformats.org/wordprocessingml/2006/main" xmlns:r="http://schemas.openxmlformats.org/officeDocument/2006/relationships" xmlns:wp="http://schemas.openxmlformats.org/drawingml/2006/wordprocessingDrawing" xmlns:mc="http://schemas.openxmlformats.org/markup-compatibility/2006" xmlns:wps="http://schemas.microsoft.com/office/word/2010/wordprocessingShape" xmlns:wpg="http://schemas.microsoft.com/office/word/2010/wordprocessingGroup" xmlns:v="urn:schemas-microsoft-com:vml" xmlns:o="urn:schemas-microsoft-com:office:office" xmlns:w10="urn:schemas-microsoft-com:office:word">
+<w:numbering xmlns:w="http://schemas.openxmlformats.org/wordprocessingml/2006/main" xmlns:o="urn:schemas-microsoft-com:office:office" xmlns:r="http://schemas.openxmlformats.org/officeDocument/2006/relationships" xmlns:v="urn:schemas-microsoft-com:vml" xmlns:mc="http://schemas.openxmlformats.org/markup-compatibility/2006" xmlns:w14="http://schemas.microsoft.com/office/word/2010/wordml" mc:Ignorable="w14">
+  <w:abstractNum w:abstractNumId="1">
+    <w:lvl w:ilvl="0">
+      <w:start w:val="1"/>
+      <w:pStyle w:val="Titre1"/>
+      <w:numFmt w:val="none"/>
+      <w:suff w:val="nothing"/>
+      <w:lvlText w:val=""/>
+      <w:lvlJc w:val="start"/>
+      <w:pPr>
+        <w:tabs>
+          <w:tab w:val="num" w:pos="0"/>
+        </w:tabs>
+        <w:ind w:start="0" w:hanging="0"/>
+      </w:pPr>
+    </w:lvl>
+    <w:lvl w:ilvl="1">
+      <w:start w:val="1"/>
+      <w:pStyle w:val="Titre2"/>
+      <w:numFmt w:val="none"/>
+      <w:suff w:val="nothing"/>
+      <w:lvlText w:val=""/>
+      <w:lvlJc w:val="start"/>
+      <w:pPr>
+        <w:tabs>
+          <w:tab w:val="num" w:pos="0"/>
+        </w:tabs>
+        <w:ind w:start="0" w:hanging="0"/>
+      </w:pPr>
+    </w:lvl>
+    <w:lvl w:ilvl="2">
+      <w:start w:val="1"/>
+      <w:numFmt w:val="none"/>
+      <w:suff w:val="nothing"/>
+      <w:lvlText w:val=""/>
+      <w:lvlJc w:val="start"/>
+      <w:pPr>
+        <w:tabs>
+          <w:tab w:val="num" w:pos="0"/>
+        </w:tabs>
+        <w:ind w:start="0" w:hanging="0"/>
+      </w:pPr>
+    </w:lvl>
+    <w:lvl w:ilvl="3">
+      <w:start w:val="1"/>
+      <w:numFmt w:val="none"/>
+      <w:suff w:val="nothing"/>
+      <w:lvlText w:val=""/>
+      <w:lvlJc w:val="start"/>
+      <w:pPr>
+        <w:tabs>
+          <w:tab w:val="num" w:pos="0"/>
+        </w:tabs>
+        <w:ind w:start="0" w:hanging="0"/>
+      </w:pPr>
+    </w:lvl>
+    <w:lvl w:ilvl="4">
+      <w:start w:val="1"/>
+      <w:numFmt w:val="none"/>
+      <w:suff w:val="nothing"/>
+      <w:lvlText w:val=""/>
+      <w:lvlJc w:val="start"/>
+      <w:pPr>
+        <w:tabs>
+          <w:tab w:val="num" w:pos="0"/>
+        </w:tabs>
+        <w:ind w:start="0" w:hanging="0"/>
+      </w:pPr>
+    </w:lvl>
+    <w:lvl w:ilvl="5">
+      <w:start w:val="1"/>
+      <w:numFmt w:val="none"/>
+      <w:suff w:val="nothing"/>
+      <w:lvlText w:val=""/>
+      <w:lvlJc w:val="start"/>
+      <w:pPr>
+        <w:tabs>
+          <w:tab w:val="num" w:pos="0"/>
+        </w:tabs>
+        <w:ind w:start="0" w:hanging="0"/>
+      </w:pPr>
+    </w:lvl>
+    <w:lvl w:ilvl="6">
+      <w:start w:val="1"/>
+      <w:numFmt w:val="none"/>
+      <w:suff w:val="nothing"/>
+      <w:lvlText w:val=""/>
+      <w:lvlJc w:val="start"/>
+      <w:pPr>
+        <w:tabs>
+          <w:tab w:val="num" w:pos="0"/>
+        </w:tabs>
+        <w:ind w:start="0" w:hanging="0"/>
+      </w:pPr>
+    </w:lvl>
+    <w:lvl w:ilvl="7">
+      <w:start w:val="1"/>
+      <w:numFmt w:val="none"/>
+      <w:suff w:val="nothing"/>
+      <w:lvlText w:val=""/>
+      <w:lvlJc w:val="start"/>
+      <w:pPr>
+        <w:tabs>
+          <w:tab w:val="num" w:pos="0"/>
+        </w:tabs>
+        <w:ind w:start="0" w:hanging="0"/>
+      </w:pPr>
+    </w:lvl>
+    <w:lvl w:ilvl="8">
+      <w:start w:val="1"/>
+      <w:numFmt w:val="none"/>
+      <w:suff w:val="nothing"/>
+      <w:lvlText w:val=""/>
+      <w:lvlJc w:val="start"/>
+      <w:pPr>
+        <w:tabs>
+          <w:tab w:val="num" w:pos="0"/>
+        </w:tabs>
+        <w:ind w:start="0" w:hanging="0"/>
+      </w:pPr>
+    </w:lvl>
+  </w:abstractNum>
+  <w:num w:numId="1">
+    <w:abstractNumId w:val="1"/>
+  </w:num>
 </w:numbering>
 </file>
 
 <file path=word/styles.xml><?xml version="1.0" encoding="utf-8"?>
-<w:styles xmlns:w="http://schemas.openxmlformats.org/wordprocessingml/2006/main" xmlns:r="http://schemas.openxmlformats.org/officeDocument/2006/relationships" xmlns:wp="http://schemas.openxmlformats.org/drawingml/2006/wordprocessingDrawing" xmlns:mc="http://schemas.openxmlformats.org/markup-compatibility/2006" xmlns:wps="http://schemas.microsoft.com/office/word/2010/wordprocessingShape" xmlns:wpg="http://schemas.microsoft.com/office/word/2010/wordprocessingGroup" xmlns:v="urn:schemas-microsoft-com:vml" xmlns:o="urn:schemas-microsoft-com:office:office" xmlns:w10="urn:schemas-microsoft-com:office:word">
+<w:styles xmlns:w="http://schemas.openxmlformats.org/wordprocessingml/2006/main" xmlns:w14="http://schemas.microsoft.com/office/word/2010/wordml" xmlns:mc="http://schemas.openxmlformats.org/markup-compatibility/2006" mc:Ignorable="w14">
   <w:docDefaults>
     <w:rPrDefault>
       <w:rPr>
-        <w:rFonts w:ascii="Microsoft Sans Serif" w:eastAsia="Microsoft Sans Serif" w:hAnsi="Microsoft Sans Serif" w:cs="Microsoft Sans Serif"/>
+        <w:rFonts w:ascii="Microsoft Sans Serif" w:hAnsi="Microsoft Sans Serif" w:eastAsia="Microsoft Sans Serif" w:cs="Microsoft Sans Serif"/>
         <w:sz w:val="24"/>
         <w:szCs w:val="24"/>
         <w:lang w:val="el-GR" w:eastAsia="el-GR" w:bidi="el-GR"/>
@@ -2230,62 +2503,181 @@
     </w:rPrDefault>
     <w:pPrDefault>
       <w:pPr>
-        <w:keepNext w:val="0"/>
-        <w:keepLines w:val="0"/>
-        <w:widowControl w:val="0"/>
-        <w:shd w:val="clear" w:color="auto" w:fill="auto"/>
-        <w:bidi w:val="0"/>
-        <w:spacing w:before="0" w:after="0" w:line="240" w:lineRule="auto"/>
-        <w:ind w:left="0" w:right="0" w:firstLine="0"/>
-        <w:jc w:val="left"/>
+        <w:suppressAutoHyphens w:val="false"/>
       </w:pPr>
     </w:pPrDefault>
   </w:docDefaults>
-  <w:style w:type="paragraph" w:default="1" w:styleId="Normal">
+  <w:style w:type="paragraph" w:styleId="Normal">
     <w:name w:val="Normal"/>
+    <w:qFormat/>
     <w:pPr>
-      <w:keepNext w:val="0"/>
-      <w:keepLines w:val="0"/>
-      <w:widowControl w:val="0"/>
-      <w:shd w:val="clear" w:color="auto" w:fill="auto"/>
+      <w:keepNext w:val="false"/>
+      <w:keepLines w:val="false"/>
+      <w:pageBreakBefore w:val="false"/>
+      <w:widowControl w:val="false"/>
+      <w:pBdr/>
+      <w:shd w:fill="auto" w:val="clear"/>
+      <w:kinsoku w:val="true"/>
+      <w:overflowPunct w:val="true"/>
+      <w:autoSpaceDE w:val="true"/>
       <w:bidi w:val="0"/>
-      <w:spacing w:before="0" w:after="0" w:line="240" w:lineRule="auto"/>
-      <w:ind w:left="0" w:right="0" w:firstLine="0"/>
-      <w:jc w:val="left"/>
+      <w:snapToGrid w:val="true"/>
+      <w:spacing w:lineRule="auto" w:line="240" w:before="0" w:after="0"/>
+      <w:jc w:val="start"/>
+      <w:textAlignment w:val="auto"/>
     </w:pPr>
     <w:rPr>
-      <w:rFonts w:ascii="Microsoft Sans Serif" w:eastAsia="Microsoft Sans Serif" w:hAnsi="Microsoft Sans Serif" w:cs="Microsoft Sans Serif"/>
-      <w:color w:val="000000"/>
+      <w:rFonts w:ascii="Microsoft Sans Serif" w:hAnsi="Microsoft Sans Serif" w:eastAsia="Microsoft Sans Serif" w:cs="Microsoft Sans Serif"/>
+      <w:b w:val="false"/>
+      <w:bCs w:val="false"/>
+      <w:i w:val="false"/>
+      <w:iCs w:val="false"/>
+      <w:caps w:val="false"/>
+      <w:smallCaps w:val="false"/>
+      <w:strike w:val="false"/>
+      <w:dstrike w:val="false"/>
+      <w:outline w:val="false"/>
+      <w:emboss w:val="false"/>
+      <w:imprint w:val="false"/>
+      <w:color w:val="auto"/>
       <w:spacing w:val="0"/>
       <w:w w:val="100"/>
+      <w:kern w:val="0"/>
       <w:position w:val="0"/>
       <w:sz w:val="24"/>
+      <w:sz w:val="24"/>
       <w:szCs w:val="24"/>
-      <w:shd w:val="clear" w:color="auto" w:fill="auto"/>
+      <w:u w:val="none"/>
+      <w:shd w:fill="auto" w:val="clear"/>
+      <w:vertAlign w:val="baseline"/>
+      <w:em w:val="none"/>
       <w:lang w:val="el-GR" w:eastAsia="el-GR" w:bidi="el-GR"/>
     </w:rPr>
   </w:style>
-  <w:style w:type="character" w:default="1" w:styleId="DefaultParagraphFont">
+  <w:style w:type="paragraph" w:styleId="Titre1">
+    <w:name w:val="Heading 1"/>
+    <w:basedOn w:val="Titre"/>
+    <w:next w:val="Corpsdetexte"/>
+    <w:qFormat/>
+    <w:pPr>
+      <w:numPr>
+        <w:ilvl w:val="0"/>
+        <w:numId w:val="1"/>
+      </w:numPr>
+      <w:spacing w:before="240" w:after="120"/>
+      <w:outlineLvl w:val="0"/>
+    </w:pPr>
+    <w:rPr>
+      <w:b/>
+      <w:bCs/>
+      <w:sz w:val="36"/>
+      <w:szCs w:val="36"/>
+    </w:rPr>
+  </w:style>
+  <w:style w:type="paragraph" w:styleId="Titre2">
+    <w:name w:val="Heading 2"/>
+    <w:basedOn w:val="Titre"/>
+    <w:next w:val="Corpsdetexte"/>
+    <w:qFormat/>
+    <w:pPr>
+      <w:numPr>
+        <w:ilvl w:val="1"/>
+        <w:numId w:val="1"/>
+      </w:numPr>
+      <w:spacing w:before="200" w:after="120"/>
+      <w:outlineLvl w:val="1"/>
+    </w:pPr>
+    <w:rPr>
+      <w:b/>
+      <w:bCs/>
+      <w:sz w:val="32"/>
+      <w:szCs w:val="32"/>
+    </w:rPr>
+  </w:style>
+  <w:style w:type="character" w:styleId="DefaultParagraphFont">
     <w:name w:val="Default Paragraph Font"/>
-    <w:rPr>
-      <w:rFonts w:ascii="Microsoft Sans Serif" w:eastAsia="Microsoft Sans Serif" w:hAnsi="Microsoft Sans Serif" w:cs="Microsoft Sans Serif"/>
-      <w:color w:val="000000"/>
-      <w:spacing w:val="0"/>
-      <w:w w:val="100"/>
-      <w:position w:val="0"/>
-      <w:sz w:val="24"/>
-      <w:szCs w:val="24"/>
-      <w:shd w:val="clear" w:color="auto" w:fill="auto"/>
-      <w:lang w:val="el-GR" w:eastAsia="el-GR" w:bidi="el-GR"/>
-    </w:rPr>
+    <w:qFormat/>
+    <w:rPr/>
   </w:style>
   <w:style w:type="character" w:styleId="Hyperlink">
     <w:name w:val="Hyperlink"/>
     <w:basedOn w:val="DefaultParagraphFont"/>
+    <w:qFormat/>
     <w:rPr>
       <w:color w:val="0066CC"/>
       <w:u w:val="single"/>
     </w:rPr>
   </w:style>
+  <w:style w:type="paragraph" w:styleId="Normal1">
+    <w:name w:val="LO-Normal"/>
+    <w:qFormat/>
+    <w:pPr>
+      <w:keepNext w:val="false"/>
+      <w:keepLines w:val="false"/>
+      <w:pageBreakBefore w:val="false"/>
+      <w:widowControl w:val="false"/>
+      <w:pBdr/>
+      <w:shd w:fill="auto" w:val="clear"/>
+      <w:suppressAutoHyphens w:val="true"/>
+      <w:kinsoku w:val="true"/>
+      <w:overflowPunct w:val="true"/>
+      <w:autoSpaceDE w:val="true"/>
+      <w:bidi w:val="0"/>
+      <w:snapToGrid w:val="true"/>
+      <w:spacing w:lineRule="auto" w:line="240" w:before="0" w:after="0"/>
+      <w:jc w:val="start"/>
+      <w:textAlignment w:val="auto"/>
+    </w:pPr>
+    <w:rPr>
+      <w:rFonts w:ascii="Microsoft Sans Serif" w:hAnsi="Microsoft Sans Serif" w:eastAsia="Microsoft Sans Serif" w:cs="Microsoft Sans Serif"/>
+      <w:b w:val="false"/>
+      <w:bCs w:val="false"/>
+      <w:i w:val="false"/>
+      <w:iCs w:val="false"/>
+      <w:caps w:val="false"/>
+      <w:smallCaps w:val="false"/>
+      <w:strike w:val="false"/>
+      <w:dstrike w:val="false"/>
+      <w:outline w:val="false"/>
+      <w:emboss w:val="false"/>
+      <w:imprint w:val="false"/>
+      <w:color w:val="000000"/>
+      <w:spacing w:val="0"/>
+      <w:w w:val="100"/>
+      <w:kern w:val="0"/>
+      <w:position w:val="0"/>
+      <w:sz w:val="24"/>
+      <w:sz w:val="24"/>
+      <w:szCs w:val="24"/>
+      <w:u w:val="none"/>
+      <w:shd w:fill="auto" w:val="clear"/>
+      <w:vertAlign w:val="baseline"/>
+      <w:em w:val="none"/>
+      <w:lang w:val="el-GR" w:eastAsia="el-GR" w:bidi="el-GR"/>
+    </w:rPr>
+  </w:style>
+  <w:style w:type="paragraph" w:styleId="Titre">
+    <w:name w:val="Titre"/>
+    <w:basedOn w:val="Normal"/>
+    <w:next w:val="Corpsdetexte"/>
+    <w:qFormat/>
+    <w:pPr>
+      <w:keepNext w:val="true"/>
+      <w:spacing w:before="240" w:after="120"/>
+    </w:pPr>
+    <w:rPr>
+      <w:rFonts w:ascii="Liberation Sans" w:hAnsi="Liberation Sans" w:eastAsia="MS Gothic" w:cs="Tahoma"/>
+      <w:sz w:val="28"/>
+      <w:szCs w:val="28"/>
+    </w:rPr>
+  </w:style>
+  <w:style w:type="paragraph" w:styleId="Corpsdetexte">
+    <w:name w:val="Body Text"/>
+    <w:basedOn w:val="Normal"/>
+    <w:pPr>
+      <w:spacing w:lineRule="auto" w:line="276" w:before="0" w:after="140"/>
+    </w:pPr>
+    <w:rPr/>
+  </w:style>
 </w:styles>
 </file>